--- a/отчет.docx
+++ b/отчет.docx
@@ -446,6 +446,14 @@
         <w:pStyle w:val="Style15"/>
         <w:rPr>
           <w:rFonts w:ascii="Times New Roman" w:hAnsi="Times New Roman"/>
+          <w:b w:val="false"/>
+          <w:b w:val="false"/>
+          <w:i w:val="false"/>
+          <w:i w:val="false"/>
+          <w:caps w:val="false"/>
+          <w:smallCaps w:val="false"/>
+          <w:color w:val="222222"/>
+          <w:spacing w:val="0"/>
           <w:sz w:val="24"/>
           <w:szCs w:val="24"/>
         </w:rPr>
@@ -469,10 +477,21 @@
       <w:pPr>
         <w:pStyle w:val="3"/>
         <w:widowControl/>
-        <w:pBdr/>
         <w:shd w:fill="FFFFFF" w:val="clear"/>
         <w:spacing w:lineRule="auto" w:line="384" w:before="0" w:after="0"/>
         <w:ind w:left="0" w:right="0" w:hanging="0"/>
+        <w:rPr>
+          <w:b/>
+          <w:b/>
+          <w:i w:val="false"/>
+          <w:i w:val="false"/>
+          <w:caps w:val="false"/>
+          <w:smallCaps w:val="false"/>
+          <w:color w:val="000000"/>
+          <w:spacing w:val="0"/>
+        </w:rPr>
+      </w:pPr>
+      <w:r>
         <w:rPr>
           <w:b/>
           <w:i w:val="false"/>
@@ -481,20 +500,12 @@
           <w:color w:val="000000"/>
           <w:spacing w:val="0"/>
         </w:rPr>
-      </w:pPr>
-      <w:r>
-        <w:rPr>
-          <w:rFonts w:ascii="Times New Roman" w:hAnsi="Times New Roman"/>
-          <w:sz w:val="24"/>
-          <w:szCs w:val="24"/>
-        </w:rPr>
       </w:r>
     </w:p>
     <w:p>
       <w:pPr>
         <w:pStyle w:val="Style15"/>
         <w:widowControl/>
-        <w:pBdr/>
         <w:shd w:fill="FFFFFF" w:val="clear"/>
         <w:spacing w:lineRule="auto" w:line="384" w:before="0" w:after="0"/>
         <w:ind w:left="0" w:right="0" w:hanging="0"/>
@@ -532,15 +543,7 @@
         <w:br/>
       </w:r>
       <w:r>
-        <w:rPr>
-          <w:rFonts w:ascii="Times New Roman" w:hAnsi="Times New Roman"/>
-          <w:b/>
-          <w:i w:val="false"/>
-          <w:caps w:val="false"/>
-          <w:smallCaps w:val="false"/>
-          <w:color w:val="000000"/>
-          <w:spacing w:val="0"/>
-        </w:rPr>
+        <w:rPr/>
         <w:drawing>
           <wp:inline distT="0" distB="0" distL="0" distR="0">
             <wp:extent cx="4000500" cy="609600"/>
@@ -631,15 +634,7 @@
         <w:br/>
       </w:r>
       <w:r>
-        <w:rPr>
-          <w:rFonts w:ascii="Times New Roman" w:hAnsi="Times New Roman"/>
-          <w:b/>
-          <w:i w:val="false"/>
-          <w:caps w:val="false"/>
-          <w:smallCaps w:val="false"/>
-          <w:color w:val="000000"/>
-          <w:spacing w:val="0"/>
-        </w:rPr>
+        <w:rPr/>
         <w:drawing>
           <wp:inline distT="0" distB="0" distL="0" distR="0">
             <wp:extent cx="4610100" cy="533400"/>
@@ -743,15 +738,7 @@
         <w:br/>
       </w:r>
       <w:r>
-        <w:rPr>
-          <w:rFonts w:ascii="Times New Roman" w:hAnsi="Times New Roman"/>
-          <w:b/>
-          <w:i w:val="false"/>
-          <w:caps w:val="false"/>
-          <w:smallCaps w:val="false"/>
-          <w:color w:val="000000"/>
-          <w:spacing w:val="0"/>
-        </w:rPr>
+        <w:rPr/>
         <w:drawing>
           <wp:inline distT="0" distB="0" distL="0" distR="0">
             <wp:extent cx="1912620" cy="876935"/>
@@ -830,15 +817,7 @@
         <w:br/>
       </w:r>
       <w:r>
-        <w:rPr>
-          <w:rFonts w:ascii="Times New Roman" w:hAnsi="Times New Roman"/>
-          <w:b/>
-          <w:i w:val="false"/>
-          <w:caps w:val="false"/>
-          <w:smallCaps w:val="false"/>
-          <w:color w:val="000000"/>
-          <w:spacing w:val="0"/>
-        </w:rPr>
+        <w:rPr/>
         <w:drawing>
           <wp:inline distT="0" distB="0" distL="0" distR="0">
             <wp:extent cx="5513070" cy="1866265"/>
@@ -910,9 +889,7 @@
     <w:p>
       <w:pPr>
         <w:pStyle w:val="Normal"/>
-        <w:rPr>
-          <w:rFonts w:ascii="Times New Roman" w:hAnsi="Times New Roman"/>
-        </w:rPr>
+        <w:rPr/>
       </w:pPr>
       <w:r>
         <w:rPr>
@@ -933,73 +910,51 @@
           <w:sz w:val="24"/>
           <w:szCs w:val="24"/>
         </w:rPr>
-        <w:t>Мел-</w:t>
-      </w:r>
-      <w:r>
+        <w:t>Мел-частотные кепстральные коэффициенты (MFCC). MFCC — это своеобразное представление энергии спектра сигнала.</w:t>
+      </w:r>
+    </w:p>
+    <w:p>
+      <w:pPr>
+        <w:pStyle w:val="Normal"/>
+        <w:rPr/>
+      </w:pPr>
+      <w:r>
+        <w:rPr/>
+      </w:r>
+    </w:p>
+    <w:p>
+      <w:pPr>
+        <w:pStyle w:val="2"/>
+        <w:rPr>
+          <w:rFonts w:ascii="Times New Roman" w:hAnsi="Times New Roman"/>
+          <w:sz w:val="24"/>
+          <w:szCs w:val="24"/>
+        </w:rPr>
+      </w:pPr>
+      <w:r>
+        <w:rPr>
+          <w:rFonts w:ascii="Times New Roman" w:hAnsi="Times New Roman"/>
+          <w:sz w:val="24"/>
+          <w:szCs w:val="24"/>
+        </w:rPr>
+        <w:t>MFCC</w:t>
+      </w:r>
+    </w:p>
+    <w:p>
+      <w:pPr>
+        <w:pStyle w:val="Style15"/>
+        <w:widowControl/>
+        <w:ind w:left="0" w:right="0" w:hanging="0"/>
         <w:rPr>
           <w:rFonts w:ascii="Times New Roman" w:hAnsi="Times New Roman"/>
           <w:b w:val="false"/>
-          <w:bCs w:val="false"/>
+          <w:b w:val="false"/>
+          <w:i w:val="false"/>
           <w:i w:val="false"/>
           <w:caps w:val="false"/>
           <w:smallCaps w:val="false"/>
-          <w:color w:val="333333"/>
+          <w:color w:val="222222"/>
           <w:spacing w:val="0"/>
-          <w:sz w:val="24"/>
-          <w:szCs w:val="24"/>
-        </w:rPr>
-        <w:t xml:space="preserve">частотные </w:t>
-      </w:r>
-      <w:r>
-        <w:rPr>
-          <w:rFonts w:ascii="Times New Roman" w:hAnsi="Times New Roman"/>
-          <w:b w:val="false"/>
-          <w:bCs w:val="false"/>
-          <w:i w:val="false"/>
-          <w:caps w:val="false"/>
-          <w:smallCaps w:val="false"/>
-          <w:color w:val="333333"/>
-          <w:spacing w:val="0"/>
-          <w:sz w:val="24"/>
-          <w:szCs w:val="24"/>
-        </w:rPr>
-        <w:t>кепстральные коэффициенты (MFCC). MFCC — это своеобразное представление энергии спектра сигнала.</w:t>
-      </w:r>
-    </w:p>
-    <w:p>
-      <w:pPr>
-        <w:pStyle w:val="Normal"/>
-        <w:rPr/>
-      </w:pPr>
-      <w:r>
-        <w:rPr/>
-      </w:r>
-    </w:p>
-    <w:p>
-      <w:pPr>
-        <w:pStyle w:val="2"/>
-        <w:rPr>
-          <w:rFonts w:ascii="Times New Roman" w:hAnsi="Times New Roman"/>
-          <w:sz w:val="24"/>
-          <w:szCs w:val="24"/>
-        </w:rPr>
-      </w:pPr>
-      <w:r>
-        <w:rPr>
-          <w:rFonts w:ascii="Times New Roman" w:hAnsi="Times New Roman"/>
-          <w:sz w:val="24"/>
-          <w:szCs w:val="24"/>
-        </w:rPr>
-        <w:t>MFCC</w:t>
-      </w:r>
-    </w:p>
-    <w:p>
-      <w:pPr>
-        <w:pStyle w:val="Style15"/>
-        <w:widowControl/>
-        <w:ind w:left="0" w:right="0" w:hanging="0"/>
-        <w:rPr>
-          <w:rFonts w:ascii="Times New Roman" w:hAnsi="Times New Roman"/>
           <w:sz w:val="24"/>
           <w:szCs w:val="24"/>
         </w:rPr>
@@ -1016,8 +971,37 @@
           <w:sz w:val="24"/>
           <w:szCs w:val="24"/>
         </w:rPr>
-        <w:t xml:space="preserve">MFCCs </w:t>
-      </w:r>
+        <w:t>MFCCs обычно вычисляют следующим образом:</w:t>
+      </w:r>
+    </w:p>
+    <w:p>
+      <w:pPr>
+        <w:pStyle w:val="Style15"/>
+        <w:widowControl/>
+        <w:numPr>
+          <w:ilvl w:val="0"/>
+          <w:numId w:val="2"/>
+        </w:numPr>
+        <w:tabs>
+          <w:tab w:val="clear" w:pos="643"/>
+          <w:tab w:val="left" w:pos="0" w:leader="none"/>
+        </w:tabs>
+        <w:spacing w:before="0" w:after="0"/>
+        <w:ind w:left="0" w:right="0" w:hanging="0"/>
+        <w:rPr>
+          <w:rFonts w:ascii="Times New Roman" w:hAnsi="Times New Roman"/>
+          <w:b w:val="false"/>
+          <w:b w:val="false"/>
+          <w:i w:val="false"/>
+          <w:i w:val="false"/>
+          <w:caps w:val="false"/>
+          <w:smallCaps w:val="false"/>
+          <w:color w:val="222222"/>
+          <w:spacing w:val="0"/>
+          <w:sz w:val="24"/>
+          <w:szCs w:val="24"/>
+        </w:rPr>
+      </w:pPr>
       <w:r>
         <w:rPr>
           <w:rFonts w:ascii="Times New Roman" w:hAnsi="Times New Roman"/>
@@ -1030,8 +1014,25 @@
           <w:sz w:val="24"/>
           <w:szCs w:val="24"/>
         </w:rPr>
-        <w:t>обычно вычисляют следующим образом</w:t>
-      </w:r>
+        <w:t>Вычисляют преобразование Фурье сигнала.</w:t>
+      </w:r>
+    </w:p>
+    <w:p>
+      <w:pPr>
+        <w:pStyle w:val="Style15"/>
+        <w:widowControl/>
+        <w:numPr>
+          <w:ilvl w:val="0"/>
+          <w:numId w:val="2"/>
+        </w:numPr>
+        <w:tabs>
+          <w:tab w:val="clear" w:pos="643"/>
+          <w:tab w:val="left" w:pos="0" w:leader="none"/>
+        </w:tabs>
+        <w:spacing w:before="0" w:after="0"/>
+        <w:ind w:left="0" w:right="0" w:hanging="0"/>
+        <w:rPr/>
+      </w:pPr>
       <w:r>
         <w:rPr>
           <w:rFonts w:ascii="Times New Roman" w:hAnsi="Times New Roman"/>
@@ -1044,145 +1045,7 @@
           <w:sz w:val="24"/>
           <w:szCs w:val="24"/>
         </w:rPr>
-        <w:t>:</w:t>
-      </w:r>
-    </w:p>
-    <w:p>
-      <w:pPr>
-        <w:pStyle w:val="Style15"/>
-        <w:widowControl/>
-        <w:numPr>
-          <w:ilvl w:val="0"/>
-          <w:numId w:val="1"/>
-        </w:numPr>
-        <w:pBdr/>
-        <w:tabs>
-          <w:tab w:val="clear" w:pos="643"/>
-          <w:tab w:val="left" w:pos="0" w:leader="none"/>
-        </w:tabs>
-        <w:spacing w:before="0" w:after="0"/>
-        <w:ind w:left="0" w:right="0" w:hanging="0"/>
-        <w:rPr>
-          <w:rFonts w:ascii="Times New Roman" w:hAnsi="Times New Roman"/>
-          <w:sz w:val="24"/>
-          <w:szCs w:val="24"/>
-        </w:rPr>
-      </w:pPr>
-      <w:r>
-        <w:rPr>
-          <w:rFonts w:ascii="Times New Roman" w:hAnsi="Times New Roman"/>
-          <w:b w:val="false"/>
-          <w:i w:val="false"/>
-          <w:caps w:val="false"/>
-          <w:smallCaps w:val="false"/>
-          <w:color w:val="222222"/>
-          <w:spacing w:val="0"/>
-          <w:sz w:val="24"/>
-          <w:szCs w:val="24"/>
-        </w:rPr>
-        <w:t>Вычисляют преобразование Фурье</w:t>
-      </w:r>
-      <w:r>
-        <w:rPr>
-          <w:rFonts w:ascii="Times New Roman" w:hAnsi="Times New Roman"/>
-          <w:b w:val="false"/>
-          <w:i w:val="false"/>
-          <w:caps w:val="false"/>
-          <w:smallCaps w:val="false"/>
-          <w:color w:val="222222"/>
-          <w:spacing w:val="0"/>
-          <w:sz w:val="24"/>
-          <w:szCs w:val="24"/>
-        </w:rPr>
-        <w:t xml:space="preserve"> </w:t>
-      </w:r>
-      <w:r>
-        <w:rPr>
-          <w:rFonts w:ascii="Times New Roman" w:hAnsi="Times New Roman"/>
-          <w:b w:val="false"/>
-          <w:i w:val="false"/>
-          <w:caps w:val="false"/>
-          <w:smallCaps w:val="false"/>
-          <w:color w:val="222222"/>
-          <w:spacing w:val="0"/>
-          <w:sz w:val="24"/>
-          <w:szCs w:val="24"/>
-        </w:rPr>
-        <w:t>сигнала</w:t>
-      </w:r>
-      <w:r>
-        <w:rPr>
-          <w:rFonts w:ascii="Times New Roman" w:hAnsi="Times New Roman"/>
-          <w:b w:val="false"/>
-          <w:i w:val="false"/>
-          <w:caps w:val="false"/>
-          <w:smallCaps w:val="false"/>
-          <w:color w:val="222222"/>
-          <w:spacing w:val="0"/>
-          <w:sz w:val="24"/>
-          <w:szCs w:val="24"/>
-        </w:rPr>
-        <w:t>.</w:t>
-      </w:r>
-    </w:p>
-    <w:p>
-      <w:pPr>
-        <w:pStyle w:val="Style15"/>
-        <w:widowControl/>
-        <w:numPr>
-          <w:ilvl w:val="0"/>
-          <w:numId w:val="1"/>
-        </w:numPr>
-        <w:pBdr/>
-        <w:tabs>
-          <w:tab w:val="clear" w:pos="643"/>
-          <w:tab w:val="left" w:pos="0" w:leader="none"/>
-        </w:tabs>
-        <w:spacing w:before="0" w:after="0"/>
-        <w:ind w:left="0" w:hanging="0"/>
-        <w:rPr/>
-      </w:pPr>
-      <w:r>
-        <w:rPr>
-          <w:rFonts w:ascii="Times New Roman" w:hAnsi="Times New Roman"/>
-          <w:b w:val="false"/>
-          <w:i w:val="false"/>
-          <w:caps w:val="false"/>
-          <w:smallCaps w:val="false"/>
-          <w:color w:val="222222"/>
-          <w:spacing w:val="0"/>
-          <w:sz w:val="24"/>
-          <w:szCs w:val="24"/>
-        </w:rPr>
-        <w:t xml:space="preserve">Проецируют мощность спектра на </w:t>
-      </w:r>
-      <w:r>
-        <w:rPr>
-          <w:rFonts w:ascii="Times New Roman" w:hAnsi="Times New Roman"/>
-          <w:b w:val="false"/>
-          <w:i w:val="false"/>
-          <w:caps w:val="false"/>
-          <w:smallCaps w:val="false"/>
-          <w:color w:val="222222"/>
-          <w:spacing w:val="0"/>
-          <w:sz w:val="24"/>
-          <w:szCs w:val="24"/>
-        </w:rPr>
-        <w:t> </w:t>
-      </w:r>
-      <w:r>
-        <w:rPr>
-          <w:rFonts w:ascii="Times New Roman" w:hAnsi="Times New Roman"/>
-          <w:b w:val="false"/>
-          <w:i w:val="false"/>
-          <w:caps w:val="false"/>
-          <w:smallCaps w:val="false"/>
-          <w:color w:val="222222"/>
-          <w:spacing w:val="0"/>
-          <w:sz w:val="24"/>
-          <w:szCs w:val="24"/>
-        </w:rPr>
-        <w:t>мел</w:t>
+        <w:t>Проецируют мощность спектра на  мел</w:t>
       </w:r>
       <w:hyperlink r:id="rId11">
         <w:r>
@@ -1235,8 +1098,37 @@
           <w:sz w:val="24"/>
           <w:szCs w:val="24"/>
         </w:rPr>
-        <w:t xml:space="preserve">, </w:t>
-      </w:r>
+        <w:t>, используя треугольные перекрывающиеся окна.</w:t>
+      </w:r>
+    </w:p>
+    <w:p>
+      <w:pPr>
+        <w:pStyle w:val="Style15"/>
+        <w:widowControl/>
+        <w:numPr>
+          <w:ilvl w:val="0"/>
+          <w:numId w:val="2"/>
+        </w:numPr>
+        <w:tabs>
+          <w:tab w:val="clear" w:pos="643"/>
+          <w:tab w:val="left" w:pos="0" w:leader="none"/>
+        </w:tabs>
+        <w:spacing w:before="0" w:after="0"/>
+        <w:ind w:left="0" w:right="0" w:hanging="0"/>
+        <w:rPr>
+          <w:rFonts w:ascii="Times New Roman" w:hAnsi="Times New Roman"/>
+          <w:b w:val="false"/>
+          <w:b w:val="false"/>
+          <w:i w:val="false"/>
+          <w:i w:val="false"/>
+          <w:caps w:val="false"/>
+          <w:smallCaps w:val="false"/>
+          <w:color w:val="222222"/>
+          <w:spacing w:val="0"/>
+          <w:sz w:val="24"/>
+          <w:szCs w:val="24"/>
+        </w:rPr>
+      </w:pPr>
       <w:r>
         <w:rPr>
           <w:rFonts w:ascii="Times New Roman" w:hAnsi="Times New Roman"/>
@@ -1249,8 +1141,37 @@
           <w:sz w:val="24"/>
           <w:szCs w:val="24"/>
         </w:rPr>
-        <w:t>используя треугольные перекрывающиеся окна</w:t>
-      </w:r>
+        <w:t>Берут логарифм каждой из частот, получаются мел-коэффициенты.</w:t>
+      </w:r>
+    </w:p>
+    <w:p>
+      <w:pPr>
+        <w:pStyle w:val="Style15"/>
+        <w:widowControl/>
+        <w:numPr>
+          <w:ilvl w:val="0"/>
+          <w:numId w:val="2"/>
+        </w:numPr>
+        <w:tabs>
+          <w:tab w:val="clear" w:pos="643"/>
+          <w:tab w:val="left" w:pos="0" w:leader="none"/>
+        </w:tabs>
+        <w:spacing w:before="0" w:after="0"/>
+        <w:ind w:left="0" w:right="0" w:hanging="0"/>
+        <w:rPr>
+          <w:rFonts w:ascii="Times New Roman" w:hAnsi="Times New Roman"/>
+          <w:b w:val="false"/>
+          <w:b w:val="false"/>
+          <w:i w:val="false"/>
+          <w:i w:val="false"/>
+          <w:caps w:val="false"/>
+          <w:smallCaps w:val="false"/>
+          <w:color w:val="222222"/>
+          <w:spacing w:val="0"/>
+          <w:sz w:val="24"/>
+          <w:szCs w:val="24"/>
+        </w:rPr>
+      </w:pPr>
       <w:r>
         <w:rPr>
           <w:rFonts w:ascii="Times New Roman" w:hAnsi="Times New Roman"/>
@@ -1263,7 +1184,7 @@
           <w:sz w:val="24"/>
           <w:szCs w:val="24"/>
         </w:rPr>
-        <w:t>.</w:t>
+        <w:t>Вычисляют дискретное косинусное преобразование этих коффициентов.</w:t>
       </w:r>
     </w:p>
     <w:p>
@@ -1272,17 +1193,24 @@
         <w:widowControl/>
         <w:numPr>
           <w:ilvl w:val="0"/>
-          <w:numId w:val="1"/>
+          <w:numId w:val="2"/>
         </w:numPr>
-        <w:pBdr/>
         <w:tabs>
           <w:tab w:val="clear" w:pos="643"/>
           <w:tab w:val="left" w:pos="0" w:leader="none"/>
         </w:tabs>
         <w:spacing w:before="0" w:after="0"/>
-        <w:ind w:left="0" w:hanging="0"/>
-        <w:rPr>
-          <w:rFonts w:ascii="Times New Roman" w:hAnsi="Times New Roman"/>
+        <w:ind w:left="0" w:right="0" w:hanging="0"/>
+        <w:rPr>
+          <w:rFonts w:ascii="Times New Roman" w:hAnsi="Times New Roman"/>
+          <w:b w:val="false"/>
+          <w:b w:val="false"/>
+          <w:i w:val="false"/>
+          <w:i w:val="false"/>
+          <w:caps w:val="false"/>
+          <w:smallCaps w:val="false"/>
+          <w:color w:val="222222"/>
+          <w:spacing w:val="0"/>
           <w:sz w:val="24"/>
           <w:szCs w:val="24"/>
         </w:rPr>
@@ -1299,7 +1227,7 @@
           <w:sz w:val="24"/>
           <w:szCs w:val="24"/>
         </w:rPr>
-        <w:t>Берут логарифм каждой из частот, получаются мел-коэффициенты</w:t>
+        <w:t xml:space="preserve"> </w:t>
       </w:r>
       <w:r>
         <w:rPr>
@@ -1313,141 +1241,7 @@
           <w:sz w:val="24"/>
           <w:szCs w:val="24"/>
         </w:rPr>
-        <w:t>.</w:t>
-      </w:r>
-    </w:p>
-    <w:p>
-      <w:pPr>
-        <w:pStyle w:val="Style15"/>
-        <w:widowControl/>
-        <w:numPr>
-          <w:ilvl w:val="0"/>
-          <w:numId w:val="1"/>
-        </w:numPr>
-        <w:pBdr/>
-        <w:tabs>
-          <w:tab w:val="clear" w:pos="643"/>
-          <w:tab w:val="left" w:pos="0" w:leader="none"/>
-        </w:tabs>
-        <w:spacing w:before="0" w:after="0"/>
-        <w:ind w:left="0" w:hanging="0"/>
-        <w:rPr>
-          <w:rFonts w:ascii="Times New Roman" w:hAnsi="Times New Roman"/>
-          <w:sz w:val="24"/>
-          <w:szCs w:val="24"/>
-        </w:rPr>
-      </w:pPr>
-      <w:r>
-        <w:rPr>
-          <w:rFonts w:ascii="Times New Roman" w:hAnsi="Times New Roman"/>
-          <w:b w:val="false"/>
-          <w:i w:val="false"/>
-          <w:caps w:val="false"/>
-          <w:smallCaps w:val="false"/>
-          <w:color w:val="222222"/>
-          <w:spacing w:val="0"/>
-          <w:sz w:val="24"/>
-          <w:szCs w:val="24"/>
-        </w:rPr>
-        <w:t>Вычисляют дискретное косинусное преобразование этих коффициентов</w:t>
-      </w:r>
-      <w:r>
-        <w:rPr>
-          <w:rFonts w:ascii="Times New Roman" w:hAnsi="Times New Roman"/>
-          <w:b w:val="false"/>
-          <w:i w:val="false"/>
-          <w:caps w:val="false"/>
-          <w:smallCaps w:val="false"/>
-          <w:color w:val="222222"/>
-          <w:spacing w:val="0"/>
-          <w:sz w:val="24"/>
-          <w:szCs w:val="24"/>
-        </w:rPr>
-        <w:t>.</w:t>
-      </w:r>
-    </w:p>
-    <w:p>
-      <w:pPr>
-        <w:pStyle w:val="Style15"/>
-        <w:widowControl/>
-        <w:numPr>
-          <w:ilvl w:val="0"/>
-          <w:numId w:val="1"/>
-        </w:numPr>
-        <w:pBdr/>
-        <w:tabs>
-          <w:tab w:val="clear" w:pos="643"/>
-          <w:tab w:val="left" w:pos="0" w:leader="none"/>
-        </w:tabs>
-        <w:spacing w:before="0" w:after="0"/>
-        <w:ind w:left="0" w:hanging="0"/>
-        <w:rPr>
-          <w:rFonts w:ascii="Times New Roman" w:hAnsi="Times New Roman"/>
-          <w:b w:val="false"/>
-          <w:i w:val="false"/>
-          <w:caps w:val="false"/>
-          <w:smallCaps w:val="false"/>
-          <w:color w:val="222222"/>
-          <w:spacing w:val="0"/>
-          <w:sz w:val="24"/>
-          <w:szCs w:val="24"/>
-        </w:rPr>
-      </w:pPr>
-      <w:r>
-        <w:rPr>
-          <w:rFonts w:ascii="Times New Roman" w:hAnsi="Times New Roman"/>
-          <w:b w:val="false"/>
-          <w:i w:val="false"/>
-          <w:caps w:val="false"/>
-          <w:smallCaps w:val="false"/>
-          <w:color w:val="222222"/>
-          <w:spacing w:val="0"/>
-          <w:sz w:val="24"/>
-          <w:szCs w:val="24"/>
-        </w:rPr>
-        <w:t xml:space="preserve"> </w:t>
-      </w:r>
-      <w:r>
-        <w:rPr>
-          <w:rFonts w:ascii="Times New Roman" w:hAnsi="Times New Roman"/>
-          <w:b w:val="false"/>
-          <w:i w:val="false"/>
-          <w:caps w:val="false"/>
-          <w:smallCaps w:val="false"/>
-          <w:color w:val="222222"/>
-          <w:spacing w:val="0"/>
-          <w:sz w:val="24"/>
-          <w:szCs w:val="24"/>
-        </w:rPr>
-        <w:t xml:space="preserve">MFCC — </w:t>
-      </w:r>
-      <w:r>
-        <w:rPr>
-          <w:rFonts w:ascii="Times New Roman" w:hAnsi="Times New Roman"/>
-          <w:b w:val="false"/>
-          <w:i w:val="false"/>
-          <w:caps w:val="false"/>
-          <w:smallCaps w:val="false"/>
-          <w:color w:val="222222"/>
-          <w:spacing w:val="0"/>
-          <w:sz w:val="24"/>
-          <w:szCs w:val="24"/>
-        </w:rPr>
-        <w:t>амплидуты результирующего спектра</w:t>
-      </w:r>
-      <w:r>
-        <w:rPr>
-          <w:rFonts w:ascii="Times New Roman" w:hAnsi="Times New Roman"/>
-          <w:b w:val="false"/>
-          <w:i w:val="false"/>
-          <w:caps w:val="false"/>
-          <w:smallCaps w:val="false"/>
-          <w:color w:val="222222"/>
-          <w:spacing w:val="0"/>
-          <w:sz w:val="24"/>
-          <w:szCs w:val="24"/>
-        </w:rPr>
-        <w:t xml:space="preserve"> .</w:t>
+        <w:t>MFCC — амплидуты результирующего спектра .</w:t>
       </w:r>
     </w:p>
     <w:p>
@@ -1468,13 +1262,6 @@
           <w:szCs w:val="24"/>
         </w:rPr>
         <w:br/>
-      </w:r>
-      <w:r>
-        <w:rPr>
-          <w:rFonts w:ascii="Times New Roman" w:hAnsi="Times New Roman"/>
-          <w:sz w:val="24"/>
-          <w:szCs w:val="24"/>
-        </w:rPr>
         <w:t>Таким образом алгоритм работает по следующей схеме:</w:t>
       </w:r>
     </w:p>
@@ -1503,11 +1290,7 @@
         <w:pStyle w:val="Style15"/>
         <w:widowControl/>
         <w:ind w:left="0" w:right="0" w:hanging="0"/>
-        <w:rPr>
-          <w:rFonts w:ascii="Times New Roman" w:hAnsi="Times New Roman"/>
-          <w:sz w:val="24"/>
-          <w:szCs w:val="24"/>
-        </w:rPr>
+        <w:rPr/>
       </w:pPr>
       <w:r>
         <w:rPr>
@@ -1587,7 +1370,7 @@
           <w:rFonts w:ascii="Times New Roman" w:hAnsi="Times New Roman"/>
         </w:rPr>
         <w:drawing>
-          <wp:anchor behindDoc="0" distT="0" distB="0" distL="0" distR="0" simplePos="0" locked="0" layoutInCell="1" allowOverlap="1" relativeHeight="8">
+          <wp:anchor behindDoc="0" distT="0" distB="0" distL="0" distR="0" simplePos="0" locked="0" layoutInCell="1" allowOverlap="1" relativeHeight="4">
             <wp:simplePos x="0" y="0"/>
             <wp:positionH relativeFrom="column">
               <wp:align>center</wp:align>
@@ -1745,17 +1528,127 @@
         <w:ind w:left="0" w:right="0" w:hanging="0"/>
         <w:rPr>
           <w:rFonts w:ascii="Times New Roman" w:hAnsi="Times New Roman"/>
-          <w:sz w:val="24"/>
-          <w:szCs w:val="24"/>
-        </w:rPr>
-      </w:pPr>
-      <w:r>
-        <w:rPr>
-          <w:rFonts w:ascii="Times New Roman" w:hAnsi="Times New Roman"/>
-          <w:sz w:val="24"/>
-          <w:szCs w:val="24"/>
-        </w:rPr>
-        <w:t>После очистки, нормализации и поиске нужного слова в первой последовательности получим следующий сигнал:</w:t>
+        </w:rPr>
+      </w:pPr>
+      <w:r>
+        <w:rPr>
+          <w:rFonts w:ascii="Times New Roman" w:hAnsi="Times New Roman"/>
+        </w:rPr>
+      </w:r>
+    </w:p>
+    <w:p>
+      <w:pPr>
+        <w:pStyle w:val="Style15"/>
+        <w:widowControl/>
+        <w:ind w:left="0" w:right="0" w:hanging="0"/>
+        <w:rPr>
+          <w:rFonts w:ascii="Times New Roman" w:hAnsi="Times New Roman"/>
+        </w:rPr>
+      </w:pPr>
+      <w:r>
+        <w:rPr>
+          <w:rFonts w:ascii="Times New Roman" w:hAnsi="Times New Roman"/>
+        </w:rPr>
+      </w:r>
+    </w:p>
+    <w:p>
+      <w:pPr>
+        <w:pStyle w:val="Style15"/>
+        <w:widowControl/>
+        <w:ind w:left="0" w:right="0" w:hanging="0"/>
+        <w:rPr>
+          <w:rFonts w:ascii="Times New Roman" w:hAnsi="Times New Roman"/>
+        </w:rPr>
+      </w:pPr>
+      <w:r>
+        <w:rPr>
+          <w:rFonts w:ascii="Times New Roman" w:hAnsi="Times New Roman"/>
+        </w:rPr>
+      </w:r>
+    </w:p>
+    <w:p>
+      <w:pPr>
+        <w:pStyle w:val="Style15"/>
+        <w:widowControl/>
+        <w:ind w:left="0" w:right="0" w:hanging="0"/>
+        <w:rPr>
+          <w:rFonts w:ascii="Times New Roman" w:hAnsi="Times New Roman"/>
+        </w:rPr>
+      </w:pPr>
+      <w:r>
+        <w:rPr>
+          <w:rFonts w:ascii="Times New Roman" w:hAnsi="Times New Roman"/>
+        </w:rPr>
+      </w:r>
+    </w:p>
+    <w:p>
+      <w:pPr>
+        <w:pStyle w:val="Style15"/>
+        <w:widowControl/>
+        <w:ind w:left="0" w:right="0" w:hanging="0"/>
+        <w:rPr>
+          <w:rFonts w:ascii="Times New Roman" w:hAnsi="Times New Roman"/>
+        </w:rPr>
+      </w:pPr>
+      <w:r>
+        <w:rPr>
+          <w:rFonts w:ascii="Times New Roman" w:hAnsi="Times New Roman"/>
+        </w:rPr>
+      </w:r>
+    </w:p>
+    <w:p>
+      <w:pPr>
+        <w:pStyle w:val="Style15"/>
+        <w:widowControl/>
+        <w:ind w:left="0" w:right="0" w:hanging="0"/>
+        <w:rPr>
+          <w:rFonts w:ascii="Times New Roman" w:hAnsi="Times New Roman"/>
+        </w:rPr>
+      </w:pPr>
+      <w:r>
+        <w:rPr>
+          <w:rFonts w:ascii="Times New Roman" w:hAnsi="Times New Roman"/>
+        </w:rPr>
+      </w:r>
+    </w:p>
+    <w:p>
+      <w:pPr>
+        <w:pStyle w:val="Style15"/>
+        <w:widowControl/>
+        <w:ind w:left="0" w:right="0" w:hanging="0"/>
+        <w:rPr>
+          <w:rFonts w:ascii="Times New Roman" w:hAnsi="Times New Roman"/>
+          <w:sz w:val="24"/>
+          <w:szCs w:val="24"/>
+        </w:rPr>
+      </w:pPr>
+      <w:r>
+        <w:rPr>
+          <w:rFonts w:ascii="Times New Roman" w:hAnsi="Times New Roman"/>
+          <w:sz w:val="24"/>
+          <w:szCs w:val="24"/>
+        </w:rPr>
+        <w:t xml:space="preserve">После очистки, нормализации и поиске нужного слова в первой последовательности получим </w:t>
+      </w:r>
+    </w:p>
+    <w:p>
+      <w:pPr>
+        <w:pStyle w:val="Style15"/>
+        <w:widowControl/>
+        <w:ind w:left="0" w:right="0" w:hanging="0"/>
+        <w:rPr>
+          <w:rFonts w:ascii="Times New Roman" w:hAnsi="Times New Roman"/>
+          <w:sz w:val="24"/>
+          <w:szCs w:val="24"/>
+        </w:rPr>
+      </w:pPr>
+      <w:r>
+        <w:rPr>
+          <w:rFonts w:ascii="Times New Roman" w:hAnsi="Times New Roman"/>
+          <w:sz w:val="24"/>
+          <w:szCs w:val="24"/>
+        </w:rPr>
+        <w:t>следующий сигнал:</w:t>
       </w:r>
     </w:p>
     <w:p>
@@ -1773,14 +1666,31 @@
           <w:sz w:val="24"/>
           <w:szCs w:val="24"/>
         </w:rPr>
+      </w:r>
+    </w:p>
+    <w:p>
+      <w:pPr>
+        <w:pStyle w:val="Normal"/>
+        <w:rPr>
+          <w:rFonts w:ascii="Times New Roman" w:hAnsi="Times New Roman"/>
+          <w:sz w:val="24"/>
+          <w:szCs w:val="24"/>
+        </w:rPr>
+      </w:pPr>
+      <w:r>
+        <w:rPr>
+          <w:rFonts w:ascii="Times New Roman" w:hAnsi="Times New Roman"/>
+          <w:sz w:val="24"/>
+          <w:szCs w:val="24"/>
+        </w:rPr>
         <w:drawing>
-          <wp:anchor behindDoc="0" distT="0" distB="0" distL="0" distR="0" simplePos="0" locked="0" layoutInCell="1" allowOverlap="1" relativeHeight="6">
+          <wp:anchor behindDoc="0" distT="0" distB="0" distL="0" distR="0" simplePos="0" locked="0" layoutInCell="1" allowOverlap="1" relativeHeight="2">
             <wp:simplePos x="0" y="0"/>
             <wp:positionH relativeFrom="column">
-              <wp:posOffset>802640</wp:posOffset>
+              <wp:posOffset>974090</wp:posOffset>
             </wp:positionH>
             <wp:positionV relativeFrom="paragraph">
-              <wp:posOffset>-86995</wp:posOffset>
+              <wp:posOffset>39370</wp:posOffset>
             </wp:positionV>
             <wp:extent cx="3395980" cy="2533015"/>
             <wp:effectExtent l="0" t="0" r="0" b="0"/>
@@ -2073,6 +1983,40 @@
           <w:sz w:val="24"/>
           <w:szCs w:val="24"/>
         </w:rPr>
+      </w:r>
+    </w:p>
+    <w:p>
+      <w:pPr>
+        <w:pStyle w:val="Normal"/>
+        <w:rPr>
+          <w:rFonts w:ascii="Times New Roman" w:hAnsi="Times New Roman"/>
+          <w:sz w:val="24"/>
+          <w:szCs w:val="24"/>
+        </w:rPr>
+      </w:pPr>
+      <w:r>
+        <w:rPr>
+          <w:rFonts w:ascii="Times New Roman" w:hAnsi="Times New Roman"/>
+          <w:sz w:val="24"/>
+          <w:szCs w:val="24"/>
+        </w:rPr>
+      </w:r>
+    </w:p>
+    <w:p>
+      <w:pPr>
+        <w:pStyle w:val="Normal"/>
+        <w:rPr>
+          <w:rFonts w:ascii="Times New Roman" w:hAnsi="Times New Roman"/>
+          <w:sz w:val="24"/>
+          <w:szCs w:val="24"/>
+        </w:rPr>
+      </w:pPr>
+      <w:r>
+        <w:rPr>
+          <w:rFonts w:ascii="Times New Roman" w:hAnsi="Times New Roman"/>
+          <w:sz w:val="24"/>
+          <w:szCs w:val="24"/>
+        </w:rPr>
         <w:t>На рисунке видно, как выглядит слово «один». После необходимых преобразований и поиска дистанции программа показывает во второй записи слово из первой записи, если оно было произнесено:</w:t>
       </w:r>
     </w:p>
@@ -2126,7 +2070,7 @@
           <w:szCs w:val="24"/>
         </w:rPr>
         <w:drawing>
-          <wp:anchor behindDoc="0" distT="0" distB="0" distL="0" distR="0" simplePos="0" locked="0" layoutInCell="1" allowOverlap="1" relativeHeight="7">
+          <wp:anchor behindDoc="0" distT="0" distB="0" distL="0" distR="0" simplePos="0" locked="0" layoutInCell="1" allowOverlap="1" relativeHeight="3">
             <wp:simplePos x="0" y="0"/>
             <wp:positionH relativeFrom="column">
               <wp:posOffset>1264920</wp:posOffset>
@@ -2476,23 +2420,7 @@
           <w:sz w:val="24"/>
           <w:szCs w:val="24"/>
         </w:rPr>
-        <w:t xml:space="preserve">Видно успешное распознавание </w:t>
-      </w:r>
-      <w:r>
-        <w:rPr>
-          <w:rFonts w:ascii="Times New Roman" w:hAnsi="Times New Roman"/>
-          <w:sz w:val="24"/>
-          <w:szCs w:val="24"/>
-        </w:rPr>
-        <w:t>необходимого</w:t>
-      </w:r>
-      <w:r>
-        <w:rPr>
-          <w:rFonts w:ascii="Times New Roman" w:hAnsi="Times New Roman"/>
-          <w:sz w:val="24"/>
-          <w:szCs w:val="24"/>
-        </w:rPr>
-        <w:t xml:space="preserve"> слова.</w:t>
+        <w:t>Видно успешное распознавание необходимого слова.</w:t>
       </w:r>
     </w:p>
     <w:p>
@@ -2550,67 +2478,55 @@
           <w:sz w:val="24"/>
           <w:szCs w:val="24"/>
         </w:rPr>
-        <w:t xml:space="preserve">Алгоритм dtw имеет полиномиальную скорость работы O(m*n), поэтому запись длится всего две секунды, иначе понадобиться достаточно времени для поиска n-m </w:t>
-      </w:r>
-      <w:r>
-        <w:rPr>
-          <w:rFonts w:ascii="Times New Roman" w:hAnsi="Times New Roman"/>
-          <w:sz w:val="24"/>
-          <w:szCs w:val="24"/>
-        </w:rPr>
-        <w:t>(здесь n, m размерность mfcc, а не сигнала)</w:t>
-      </w:r>
-      <w:r>
-        <w:rPr>
-          <w:rFonts w:ascii="Times New Roman" w:hAnsi="Times New Roman"/>
-          <w:sz w:val="24"/>
-          <w:szCs w:val="24"/>
-        </w:rPr>
-        <w:t xml:space="preserve"> расстояний. Так же опытным путем замечено, что алгоритм чувствителен к тембру голоса, поэтому разные голоса на первой и второй записи могут привести к ошибке в поиске.</w:t>
-      </w:r>
-    </w:p>
-    <w:p>
-      <w:pPr>
-        <w:pStyle w:val="Normal"/>
-        <w:rPr>
-          <w:rFonts w:ascii="Times New Roman" w:hAnsi="Times New Roman"/>
-          <w:sz w:val="24"/>
-          <w:szCs w:val="24"/>
-        </w:rPr>
-      </w:pPr>
-      <w:r>
-        <w:rPr>
-          <w:rFonts w:ascii="Times New Roman" w:hAnsi="Times New Roman"/>
-          <w:sz w:val="24"/>
-          <w:szCs w:val="24"/>
-        </w:rPr>
-      </w:r>
-    </w:p>
-    <w:p>
-      <w:pPr>
-        <w:pStyle w:val="Normal"/>
-        <w:rPr>
-          <w:rFonts w:ascii="Times New Roman" w:hAnsi="Times New Roman"/>
-          <w:sz w:val="24"/>
-          <w:szCs w:val="24"/>
-        </w:rPr>
-      </w:pPr>
-      <w:r>
-        <w:rPr>
-          <w:rFonts w:ascii="Times New Roman" w:hAnsi="Times New Roman"/>
-          <w:sz w:val="24"/>
-          <w:szCs w:val="24"/>
-        </w:rPr>
-      </w:r>
-    </w:p>
-    <w:p>
-      <w:pPr>
-        <w:pStyle w:val="Normal"/>
-        <w:rPr>
-          <w:rFonts w:ascii="Times New Roman" w:hAnsi="Times New Roman"/>
-          <w:sz w:val="24"/>
-          <w:szCs w:val="24"/>
-        </w:rPr>
+        <w:t xml:space="preserve">Алгоритм dtw имеет полиномиальную скорость работы O(m*n), поэтому запись длится всего две секунды, иначе понадобиться достаточно времени для поиска n-m (здесь n, m размерность mfcc, а не сигнала) расстояний. Так же опытным путем замечено, что алгоритм чувствителен к тембру голоса, поэтому разные голоса на первой и второй записи могут привести к ошибке в поиске. </w:t>
+      </w:r>
+      <w:r>
+        <w:rPr>
+          <w:rFonts w:ascii="Times New Roman" w:hAnsi="Times New Roman"/>
+          <w:sz w:val="24"/>
+          <w:szCs w:val="24"/>
+        </w:rPr>
+        <w:t>Так же желательно выдерживать небольшую паузу между словами.</w:t>
+      </w:r>
+    </w:p>
+    <w:p>
+      <w:pPr>
+        <w:pStyle w:val="Normal"/>
+        <w:rPr>
+          <w:rFonts w:ascii="Times New Roman" w:hAnsi="Times New Roman"/>
+          <w:sz w:val="24"/>
+          <w:szCs w:val="24"/>
+        </w:rPr>
+      </w:pPr>
+      <w:r>
+        <w:rPr>
+          <w:rFonts w:ascii="Times New Roman" w:hAnsi="Times New Roman"/>
+          <w:sz w:val="24"/>
+          <w:szCs w:val="24"/>
+        </w:rPr>
+      </w:r>
+    </w:p>
+    <w:p>
+      <w:pPr>
+        <w:pStyle w:val="Normal"/>
+        <w:rPr>
+          <w:rFonts w:ascii="Times New Roman" w:hAnsi="Times New Roman"/>
+          <w:sz w:val="24"/>
+          <w:szCs w:val="24"/>
+        </w:rPr>
+      </w:pPr>
+      <w:r>
+        <w:rPr>
+          <w:rFonts w:ascii="Times New Roman" w:hAnsi="Times New Roman"/>
+          <w:sz w:val="24"/>
+          <w:szCs w:val="24"/>
+        </w:rPr>
+      </w:r>
+    </w:p>
+    <w:p>
+      <w:pPr>
+        <w:pStyle w:val="Normal"/>
+        <w:rPr/>
       </w:pPr>
       <w:r>
         <w:rPr>
@@ -2646,15 +2562,7 @@
           <w:sz w:val="24"/>
           <w:szCs w:val="24"/>
         </w:rPr>
-        <w:t xml:space="preserve">При запуске запуске можно выбрать устройство, с которого будет осуществляться запись, поэтому и сама программа работает с помощью микрофона, потому необходимо записывающее устройство, подключенное к компьютеру. Так же программа написана на языку python 3.6.7. Поэтому необходим python 3  </w:t>
-      </w:r>
-      <w:r>
-        <w:rPr>
-          <w:rFonts w:ascii="Times New Roman" w:hAnsi="Times New Roman"/>
-          <w:sz w:val="24"/>
-          <w:szCs w:val="24"/>
-        </w:rPr>
-        <w:t xml:space="preserve">и библиотеки librosa, numpy, pyaudio, wave, dtw, matplotlib scipy. </w:t>
+        <w:t xml:space="preserve">При запуске запуске можно выбрать устройство, с которого будет осуществляться запись, поэтому и сама программа работает с помощью микрофона, потому необходимо записывающее устройство, подключенное к компьютеру. Так же программа написана на языку python 3.6.7. Поэтому необходим python 3  и библиотеки librosa, numpy, pyaudio, wave, dtw, matplotlib scipy. </w:t>
       </w:r>
     </w:p>
     <w:p>
@@ -2910,19 +2818,31 @@
     <w:p>
       <w:pPr>
         <w:pStyle w:val="Normal"/>
-        <w:rPr>
-          <w:rFonts w:ascii="Times New Roman" w:hAnsi="Times New Roman"/>
-          <w:sz w:val="24"/>
-          <w:szCs w:val="24"/>
-        </w:rPr>
-      </w:pPr>
-      <w:r>
-        <w:rPr>
-          <w:rFonts w:ascii="Times New Roman" w:hAnsi="Times New Roman"/>
-          <w:sz w:val="24"/>
-          <w:szCs w:val="24"/>
-        </w:rPr>
-        <w:t>Пример:</w:t>
+        <w:rPr/>
+      </w:pPr>
+      <w:r>
+        <w:rPr>
+          <w:rFonts w:ascii="Times New Roman" w:hAnsi="Times New Roman"/>
+          <w:sz w:val="24"/>
+          <w:szCs w:val="24"/>
+        </w:rPr>
+        <w:t xml:space="preserve">Пример </w:t>
+      </w:r>
+      <w:r>
+        <w:rPr>
+          <w:rFonts w:ascii="Times New Roman" w:hAnsi="Times New Roman"/>
+          <w:sz w:val="24"/>
+          <w:szCs w:val="24"/>
+        </w:rPr>
+        <w:t>запуска</w:t>
+      </w:r>
+      <w:r>
+        <w:rPr>
+          <w:rFonts w:ascii="Times New Roman" w:hAnsi="Times New Roman"/>
+          <w:sz w:val="24"/>
+          <w:szCs w:val="24"/>
+        </w:rPr>
+        <w:t>:</w:t>
       </w:r>
     </w:p>
     <w:p>
@@ -2941,7 +2861,7 @@
           <w:szCs w:val="24"/>
         </w:rPr>
         <w:drawing>
-          <wp:anchor behindDoc="0" distT="0" distB="0" distL="0" distR="0" simplePos="0" locked="0" layoutInCell="1" allowOverlap="1" relativeHeight="9">
+          <wp:anchor behindDoc="0" distT="0" distB="0" distL="0" distR="0" simplePos="0" locked="0" layoutInCell="1" allowOverlap="1" relativeHeight="5">
             <wp:simplePos x="0" y="0"/>
             <wp:positionH relativeFrom="column">
               <wp:align>center</wp:align>
@@ -3036,177 +2956,298 @@
           <w:sz w:val="24"/>
           <w:szCs w:val="24"/>
         </w:rPr>
-      </w:r>
-    </w:p>
-    <w:p>
-      <w:pPr>
-        <w:pStyle w:val="Normal"/>
-        <w:rPr>
-          <w:rFonts w:ascii="Times New Roman" w:hAnsi="Times New Roman"/>
-          <w:sz w:val="24"/>
-          <w:szCs w:val="24"/>
-        </w:rPr>
-      </w:pPr>
-      <w:r>
-        <w:rPr>
-          <w:rFonts w:ascii="Times New Roman" w:hAnsi="Times New Roman"/>
-          <w:sz w:val="24"/>
-          <w:szCs w:val="24"/>
-        </w:rPr>
-      </w:r>
-    </w:p>
-    <w:p>
-      <w:pPr>
-        <w:pStyle w:val="Normal"/>
-        <w:rPr>
-          <w:rFonts w:ascii="Times New Roman" w:hAnsi="Times New Roman"/>
-          <w:sz w:val="24"/>
-          <w:szCs w:val="24"/>
-        </w:rPr>
-      </w:pPr>
-      <w:r>
-        <w:rPr>
-          <w:rFonts w:ascii="Times New Roman" w:hAnsi="Times New Roman"/>
-          <w:sz w:val="24"/>
-          <w:szCs w:val="24"/>
-        </w:rPr>
-      </w:r>
-    </w:p>
-    <w:p>
-      <w:pPr>
-        <w:pStyle w:val="Normal"/>
-        <w:rPr>
-          <w:rFonts w:ascii="Times New Roman" w:hAnsi="Times New Roman"/>
-          <w:sz w:val="24"/>
-          <w:szCs w:val="24"/>
-        </w:rPr>
-      </w:pPr>
-      <w:r>
-        <w:rPr>
-          <w:rFonts w:ascii="Times New Roman" w:hAnsi="Times New Roman"/>
-          <w:sz w:val="24"/>
-          <w:szCs w:val="24"/>
-        </w:rPr>
-      </w:r>
-    </w:p>
-    <w:p>
-      <w:pPr>
-        <w:pStyle w:val="Normal"/>
-        <w:rPr>
-          <w:rFonts w:ascii="Times New Roman" w:hAnsi="Times New Roman"/>
-          <w:sz w:val="24"/>
-          <w:szCs w:val="24"/>
-        </w:rPr>
-      </w:pPr>
-      <w:r>
-        <w:rPr>
-          <w:rFonts w:ascii="Times New Roman" w:hAnsi="Times New Roman"/>
-          <w:sz w:val="24"/>
-          <w:szCs w:val="24"/>
-        </w:rPr>
-      </w:r>
-    </w:p>
-    <w:p>
-      <w:pPr>
-        <w:pStyle w:val="Normal"/>
-        <w:rPr>
-          <w:rFonts w:ascii="Times New Roman" w:hAnsi="Times New Roman"/>
-          <w:sz w:val="24"/>
-          <w:szCs w:val="24"/>
-        </w:rPr>
-      </w:pPr>
-      <w:r>
-        <w:rPr>
-          <w:rFonts w:ascii="Times New Roman" w:hAnsi="Times New Roman"/>
-          <w:sz w:val="24"/>
-          <w:szCs w:val="24"/>
-        </w:rPr>
-      </w:r>
-    </w:p>
-    <w:p>
-      <w:pPr>
-        <w:pStyle w:val="Normal"/>
-        <w:rPr>
-          <w:rFonts w:ascii="Times New Roman" w:hAnsi="Times New Roman"/>
-          <w:sz w:val="24"/>
-          <w:szCs w:val="24"/>
-        </w:rPr>
-      </w:pPr>
-      <w:r>
-        <w:rPr>
-          <w:rFonts w:ascii="Times New Roman" w:hAnsi="Times New Roman"/>
-          <w:sz w:val="24"/>
-          <w:szCs w:val="24"/>
-        </w:rPr>
-      </w:r>
-    </w:p>
-    <w:p>
-      <w:pPr>
-        <w:pStyle w:val="Normal"/>
-        <w:rPr>
-          <w:rFonts w:ascii="Times New Roman" w:hAnsi="Times New Roman"/>
-          <w:sz w:val="24"/>
-          <w:szCs w:val="24"/>
-        </w:rPr>
-      </w:pPr>
-      <w:r>
-        <w:rPr>
-          <w:rFonts w:ascii="Times New Roman" w:hAnsi="Times New Roman"/>
-          <w:sz w:val="24"/>
-          <w:szCs w:val="24"/>
-        </w:rPr>
-      </w:r>
-    </w:p>
-    <w:p>
-      <w:pPr>
-        <w:pStyle w:val="Normal"/>
-        <w:rPr>
-          <w:rFonts w:ascii="Times New Roman" w:hAnsi="Times New Roman"/>
-          <w:sz w:val="24"/>
-          <w:szCs w:val="24"/>
-        </w:rPr>
-      </w:pPr>
-      <w:r>
-        <w:rPr>
-          <w:rFonts w:ascii="Times New Roman" w:hAnsi="Times New Roman"/>
-          <w:sz w:val="24"/>
-          <w:szCs w:val="24"/>
-        </w:rPr>
-      </w:r>
-    </w:p>
-    <w:p>
-      <w:pPr>
-        <w:pStyle w:val="Normal"/>
-        <w:rPr>
-          <w:rFonts w:ascii="Times New Roman" w:hAnsi="Times New Roman"/>
-          <w:sz w:val="24"/>
-          <w:szCs w:val="24"/>
-        </w:rPr>
-      </w:pPr>
-      <w:r>
-        <w:rPr>
-          <w:rFonts w:ascii="Times New Roman" w:hAnsi="Times New Roman"/>
-          <w:sz w:val="24"/>
-          <w:szCs w:val="24"/>
-        </w:rPr>
-      </w:r>
-    </w:p>
-    <w:p>
-      <w:pPr>
-        <w:pStyle w:val="Normal"/>
-        <w:rPr>
-          <w:rFonts w:ascii="Times New Roman" w:hAnsi="Times New Roman"/>
-          <w:sz w:val="24"/>
-          <w:szCs w:val="24"/>
-        </w:rPr>
-      </w:pPr>
-      <w:r>
-        <w:rPr>
-          <w:rFonts w:ascii="Times New Roman" w:hAnsi="Times New Roman"/>
-          <w:sz w:val="24"/>
-          <w:szCs w:val="24"/>
-        </w:rPr>
-        <w:t>Изображение входной волны. Далее следует закрыть изображениие:</w:t>
+        <w:t xml:space="preserve">Если приложение выдает строку «I recognized your word!» , то значит, что алгоритм успешно нашел нужное слово. </w:t>
+      </w:r>
+      <w:r>
+        <w:rPr>
+          <w:rFonts w:ascii="Times New Roman" w:hAnsi="Times New Roman"/>
+          <w:sz w:val="24"/>
+          <w:szCs w:val="24"/>
+        </w:rPr>
+        <w:t>В противном случае приложение выдает строку «you did not say train word», это происходит в случае, если минимальное расстояние меньше определенного порога(эмпирически подобрано 36).</w:t>
+      </w:r>
+      <w:r>
+        <w:rPr>
+          <w:rFonts w:ascii="Times New Roman" w:hAnsi="Times New Roman"/>
+          <w:sz w:val="24"/>
+          <w:szCs w:val="24"/>
+        </w:rPr>
+        <w:t xml:space="preserve"> </w:t>
+      </w:r>
+      <w:r>
+        <w:rPr>
+          <w:rFonts w:ascii="Times New Roman" w:hAnsi="Times New Roman"/>
+          <w:sz w:val="24"/>
+          <w:szCs w:val="24"/>
+        </w:rPr>
+        <w:t xml:space="preserve">Далее приложение показывает график звуковой волны записанного слова. </w:t>
+      </w:r>
+    </w:p>
+    <w:p>
+      <w:pPr>
+        <w:pStyle w:val="Normal"/>
+        <w:rPr>
+          <w:rFonts w:ascii="Times New Roman" w:hAnsi="Times New Roman"/>
+          <w:sz w:val="24"/>
+          <w:szCs w:val="24"/>
+        </w:rPr>
+      </w:pPr>
+      <w:r>
+        <w:rPr>
+          <w:rFonts w:ascii="Times New Roman" w:hAnsi="Times New Roman"/>
+          <w:sz w:val="24"/>
+          <w:szCs w:val="24"/>
+        </w:rPr>
+      </w:r>
+    </w:p>
+    <w:p>
+      <w:pPr>
+        <w:pStyle w:val="Normal"/>
+        <w:rPr>
+          <w:rFonts w:ascii="Times New Roman" w:hAnsi="Times New Roman"/>
+          <w:sz w:val="24"/>
+          <w:szCs w:val="24"/>
+        </w:rPr>
+      </w:pPr>
+      <w:r>
+        <w:rPr>
+          <w:rFonts w:ascii="Times New Roman" w:hAnsi="Times New Roman"/>
+          <w:sz w:val="24"/>
+          <w:szCs w:val="24"/>
+        </w:rPr>
+      </w:r>
+    </w:p>
+    <w:p>
+      <w:pPr>
+        <w:pStyle w:val="Normal"/>
+        <w:rPr>
+          <w:rFonts w:ascii="Times New Roman" w:hAnsi="Times New Roman"/>
+          <w:sz w:val="24"/>
+          <w:szCs w:val="24"/>
+        </w:rPr>
+      </w:pPr>
+      <w:r>
+        <w:rPr>
+          <w:rFonts w:ascii="Times New Roman" w:hAnsi="Times New Roman"/>
+          <w:sz w:val="24"/>
+          <w:szCs w:val="24"/>
+        </w:rPr>
+      </w:r>
+    </w:p>
+    <w:p>
+      <w:pPr>
+        <w:pStyle w:val="Normal"/>
+        <w:rPr>
+          <w:rFonts w:ascii="Times New Roman" w:hAnsi="Times New Roman"/>
+          <w:sz w:val="24"/>
+          <w:szCs w:val="24"/>
+        </w:rPr>
+      </w:pPr>
+      <w:r>
+        <w:rPr>
+          <w:rFonts w:ascii="Times New Roman" w:hAnsi="Times New Roman"/>
+          <w:sz w:val="24"/>
+          <w:szCs w:val="24"/>
+        </w:rPr>
+      </w:r>
+    </w:p>
+    <w:p>
+      <w:pPr>
+        <w:pStyle w:val="Normal"/>
+        <w:rPr>
+          <w:rFonts w:ascii="Times New Roman" w:hAnsi="Times New Roman"/>
+          <w:sz w:val="24"/>
+          <w:szCs w:val="24"/>
+        </w:rPr>
+      </w:pPr>
+      <w:r>
+        <w:rPr>
+          <w:rFonts w:ascii="Times New Roman" w:hAnsi="Times New Roman"/>
+          <w:sz w:val="24"/>
+          <w:szCs w:val="24"/>
+        </w:rPr>
+      </w:r>
+    </w:p>
+    <w:p>
+      <w:pPr>
+        <w:pStyle w:val="Normal"/>
+        <w:rPr>
+          <w:rFonts w:ascii="Times New Roman" w:hAnsi="Times New Roman"/>
+          <w:sz w:val="24"/>
+          <w:szCs w:val="24"/>
+        </w:rPr>
+      </w:pPr>
+      <w:r>
+        <w:rPr>
+          <w:rFonts w:ascii="Times New Roman" w:hAnsi="Times New Roman"/>
+          <w:sz w:val="24"/>
+          <w:szCs w:val="24"/>
+        </w:rPr>
+      </w:r>
+    </w:p>
+    <w:p>
+      <w:pPr>
+        <w:pStyle w:val="Normal"/>
+        <w:rPr>
+          <w:rFonts w:ascii="Times New Roman" w:hAnsi="Times New Roman"/>
+          <w:sz w:val="24"/>
+          <w:szCs w:val="24"/>
+        </w:rPr>
+      </w:pPr>
+      <w:r>
+        <w:rPr>
+          <w:rFonts w:ascii="Times New Roman" w:hAnsi="Times New Roman"/>
+          <w:sz w:val="24"/>
+          <w:szCs w:val="24"/>
+        </w:rPr>
+      </w:r>
+    </w:p>
+    <w:p>
+      <w:pPr>
+        <w:pStyle w:val="Normal"/>
+        <w:rPr>
+          <w:rFonts w:ascii="Times New Roman" w:hAnsi="Times New Roman"/>
+          <w:sz w:val="24"/>
+          <w:szCs w:val="24"/>
+        </w:rPr>
+      </w:pPr>
+      <w:r>
+        <w:rPr>
+          <w:rFonts w:ascii="Times New Roman" w:hAnsi="Times New Roman"/>
+          <w:sz w:val="24"/>
+          <w:szCs w:val="24"/>
+        </w:rPr>
+      </w:r>
+    </w:p>
+    <w:p>
+      <w:pPr>
+        <w:pStyle w:val="Normal"/>
+        <w:rPr>
+          <w:rFonts w:ascii="Times New Roman" w:hAnsi="Times New Roman"/>
+          <w:sz w:val="24"/>
+          <w:szCs w:val="24"/>
+        </w:rPr>
+      </w:pPr>
+      <w:r>
+        <w:rPr>
+          <w:rFonts w:ascii="Times New Roman" w:hAnsi="Times New Roman"/>
+          <w:sz w:val="24"/>
+          <w:szCs w:val="24"/>
+        </w:rPr>
+      </w:r>
+    </w:p>
+    <w:p>
+      <w:pPr>
+        <w:pStyle w:val="Normal"/>
+        <w:rPr>
+          <w:rFonts w:ascii="Times New Roman" w:hAnsi="Times New Roman"/>
+          <w:sz w:val="24"/>
+          <w:szCs w:val="24"/>
+        </w:rPr>
+      </w:pPr>
+      <w:r>
+        <w:rPr>
+          <w:rFonts w:ascii="Times New Roman" w:hAnsi="Times New Roman"/>
+          <w:sz w:val="24"/>
+          <w:szCs w:val="24"/>
+        </w:rPr>
+      </w:r>
+    </w:p>
+    <w:p>
+      <w:pPr>
+        <w:pStyle w:val="Normal"/>
+        <w:rPr/>
+      </w:pPr>
+      <w:r>
+        <w:rPr>
+          <w:rFonts w:ascii="Times New Roman" w:hAnsi="Times New Roman"/>
+          <w:sz w:val="24"/>
+          <w:szCs w:val="24"/>
+        </w:rPr>
+        <w:t>Изображение входно</w:t>
+      </w:r>
+      <w:r>
+        <w:rPr>
+          <w:rFonts w:ascii="Times New Roman" w:hAnsi="Times New Roman"/>
+          <w:sz w:val="24"/>
+          <w:szCs w:val="24"/>
+        </w:rPr>
+        <w:t>го</w:t>
+      </w:r>
+      <w:r>
+        <w:rPr>
+          <w:rFonts w:ascii="Times New Roman" w:hAnsi="Times New Roman"/>
+          <w:sz w:val="24"/>
+          <w:szCs w:val="24"/>
+        </w:rPr>
+        <w:t xml:space="preserve"> </w:t>
+      </w:r>
+      <w:r>
+        <w:rPr>
+          <w:rFonts w:ascii="Times New Roman" w:hAnsi="Times New Roman"/>
+          <w:sz w:val="24"/>
+          <w:szCs w:val="24"/>
+        </w:rPr>
+        <w:t>слова</w:t>
+      </w:r>
+      <w:r>
+        <w:rPr>
+          <w:rFonts w:ascii="Times New Roman" w:hAnsi="Times New Roman"/>
+          <w:sz w:val="24"/>
+          <w:szCs w:val="24"/>
+        </w:rPr>
+        <w:t>. Далее следует закрыть изображение :</w:t>
+      </w:r>
+    </w:p>
+    <w:p>
+      <w:pPr>
+        <w:pStyle w:val="Normal"/>
+        <w:rPr>
+          <w:rFonts w:ascii="Times New Roman" w:hAnsi="Times New Roman"/>
+          <w:sz w:val="24"/>
+          <w:szCs w:val="24"/>
+        </w:rPr>
+      </w:pPr>
+      <w:r>
+        <w:rPr>
+          <w:rFonts w:ascii="Times New Roman" w:hAnsi="Times New Roman"/>
+          <w:sz w:val="24"/>
+          <w:szCs w:val="24"/>
+        </w:rPr>
+      </w:r>
+    </w:p>
+    <w:p>
+      <w:pPr>
+        <w:pStyle w:val="Normal"/>
+        <w:rPr>
+          <w:rFonts w:ascii="Times New Roman" w:hAnsi="Times New Roman"/>
+          <w:sz w:val="24"/>
+          <w:szCs w:val="24"/>
+        </w:rPr>
+      </w:pPr>
+      <w:r>
+        <w:rPr>
+          <w:rFonts w:ascii="Times New Roman" w:hAnsi="Times New Roman"/>
+          <w:sz w:val="24"/>
+          <w:szCs w:val="24"/>
+        </w:rPr>
+      </w:r>
+    </w:p>
+    <w:p>
+      <w:pPr>
+        <w:pStyle w:val="Normal"/>
+        <w:rPr>
+          <w:rFonts w:ascii="Times New Roman" w:hAnsi="Times New Roman"/>
+          <w:sz w:val="24"/>
+          <w:szCs w:val="24"/>
+        </w:rPr>
+      </w:pPr>
+      <w:r>
+        <w:rPr>
+          <w:rFonts w:ascii="Times New Roman" w:hAnsi="Times New Roman"/>
+          <w:sz w:val="24"/>
+          <w:szCs w:val="24"/>
+        </w:rPr>
       </w:r>
     </w:p>
     <w:p>
@@ -3225,13 +3266,13 @@
           <w:szCs w:val="24"/>
         </w:rPr>
         <w:drawing>
-          <wp:anchor behindDoc="0" distT="0" distB="0" distL="0" distR="0" simplePos="0" locked="0" layoutInCell="1" allowOverlap="1" relativeHeight="10">
+          <wp:anchor behindDoc="0" distT="0" distB="0" distL="0" distR="0" simplePos="0" locked="0" layoutInCell="1" allowOverlap="1" relativeHeight="6">
             <wp:simplePos x="0" y="0"/>
             <wp:positionH relativeFrom="column">
-              <wp:posOffset>352425</wp:posOffset>
+              <wp:posOffset>657225</wp:posOffset>
             </wp:positionH>
             <wp:positionV relativeFrom="paragraph">
-              <wp:posOffset>273685</wp:posOffset>
+              <wp:posOffset>-157480</wp:posOffset>
             </wp:positionV>
             <wp:extent cx="4370070" cy="3719195"/>
             <wp:effectExtent l="0" t="0" r="0" b="0"/>
@@ -3303,14 +3344,474 @@
           <w:sz w:val="24"/>
           <w:szCs w:val="24"/>
         </w:rPr>
+      </w:r>
+    </w:p>
+    <w:p>
+      <w:pPr>
+        <w:pStyle w:val="Normal"/>
+        <w:rPr>
+          <w:rFonts w:ascii="Times New Roman" w:hAnsi="Times New Roman"/>
+          <w:sz w:val="24"/>
+          <w:szCs w:val="24"/>
+        </w:rPr>
+      </w:pPr>
+      <w:r>
+        <w:rPr>
+          <w:rFonts w:ascii="Times New Roman" w:hAnsi="Times New Roman"/>
+          <w:sz w:val="24"/>
+          <w:szCs w:val="24"/>
+        </w:rPr>
+      </w:r>
+    </w:p>
+    <w:p>
+      <w:pPr>
+        <w:pStyle w:val="Normal"/>
+        <w:rPr>
+          <w:rFonts w:ascii="Times New Roman" w:hAnsi="Times New Roman"/>
+          <w:sz w:val="24"/>
+          <w:szCs w:val="24"/>
+        </w:rPr>
+      </w:pPr>
+      <w:r>
+        <w:rPr>
+          <w:rFonts w:ascii="Times New Roman" w:hAnsi="Times New Roman"/>
+          <w:sz w:val="24"/>
+          <w:szCs w:val="24"/>
+        </w:rPr>
+      </w:r>
+    </w:p>
+    <w:p>
+      <w:pPr>
+        <w:pStyle w:val="Normal"/>
+        <w:rPr>
+          <w:rFonts w:ascii="Times New Roman" w:hAnsi="Times New Roman"/>
+          <w:sz w:val="24"/>
+          <w:szCs w:val="24"/>
+        </w:rPr>
+      </w:pPr>
+      <w:r>
+        <w:rPr>
+          <w:rFonts w:ascii="Times New Roman" w:hAnsi="Times New Roman"/>
+          <w:sz w:val="24"/>
+          <w:szCs w:val="24"/>
+        </w:rPr>
+      </w:r>
+    </w:p>
+    <w:p>
+      <w:pPr>
+        <w:pStyle w:val="Normal"/>
+        <w:rPr>
+          <w:rFonts w:ascii="Times New Roman" w:hAnsi="Times New Roman"/>
+          <w:sz w:val="24"/>
+          <w:szCs w:val="24"/>
+        </w:rPr>
+      </w:pPr>
+      <w:r>
+        <w:rPr>
+          <w:rFonts w:ascii="Times New Roman" w:hAnsi="Times New Roman"/>
+          <w:sz w:val="24"/>
+          <w:szCs w:val="24"/>
+        </w:rPr>
+      </w:r>
+    </w:p>
+    <w:p>
+      <w:pPr>
+        <w:pStyle w:val="Normal"/>
+        <w:rPr>
+          <w:rFonts w:ascii="Times New Roman" w:hAnsi="Times New Roman"/>
+          <w:sz w:val="24"/>
+          <w:szCs w:val="24"/>
+        </w:rPr>
+      </w:pPr>
+      <w:r>
+        <w:rPr>
+          <w:rFonts w:ascii="Times New Roman" w:hAnsi="Times New Roman"/>
+          <w:sz w:val="24"/>
+          <w:szCs w:val="24"/>
+        </w:rPr>
+      </w:r>
+    </w:p>
+    <w:p>
+      <w:pPr>
+        <w:pStyle w:val="Normal"/>
+        <w:rPr>
+          <w:rFonts w:ascii="Times New Roman" w:hAnsi="Times New Roman"/>
+          <w:sz w:val="24"/>
+          <w:szCs w:val="24"/>
+        </w:rPr>
+      </w:pPr>
+      <w:r>
+        <w:rPr>
+          <w:rFonts w:ascii="Times New Roman" w:hAnsi="Times New Roman"/>
+          <w:sz w:val="24"/>
+          <w:szCs w:val="24"/>
+        </w:rPr>
+      </w:r>
+    </w:p>
+    <w:p>
+      <w:pPr>
+        <w:pStyle w:val="Normal"/>
+        <w:rPr>
+          <w:rFonts w:ascii="Times New Roman" w:hAnsi="Times New Roman"/>
+          <w:sz w:val="24"/>
+          <w:szCs w:val="24"/>
+        </w:rPr>
+      </w:pPr>
+      <w:r>
+        <w:rPr>
+          <w:rFonts w:ascii="Times New Roman" w:hAnsi="Times New Roman"/>
+          <w:sz w:val="24"/>
+          <w:szCs w:val="24"/>
+        </w:rPr>
+      </w:r>
+    </w:p>
+    <w:p>
+      <w:pPr>
+        <w:pStyle w:val="Normal"/>
+        <w:rPr>
+          <w:rFonts w:ascii="Times New Roman" w:hAnsi="Times New Roman"/>
+          <w:sz w:val="24"/>
+          <w:szCs w:val="24"/>
+        </w:rPr>
+      </w:pPr>
+      <w:r>
+        <w:rPr>
+          <w:rFonts w:ascii="Times New Roman" w:hAnsi="Times New Roman"/>
+          <w:sz w:val="24"/>
+          <w:szCs w:val="24"/>
+        </w:rPr>
+      </w:r>
+    </w:p>
+    <w:p>
+      <w:pPr>
+        <w:pStyle w:val="Normal"/>
+        <w:rPr>
+          <w:rFonts w:ascii="Times New Roman" w:hAnsi="Times New Roman"/>
+          <w:sz w:val="24"/>
+          <w:szCs w:val="24"/>
+        </w:rPr>
+      </w:pPr>
+      <w:r>
+        <w:rPr>
+          <w:rFonts w:ascii="Times New Roman" w:hAnsi="Times New Roman"/>
+          <w:sz w:val="24"/>
+          <w:szCs w:val="24"/>
+        </w:rPr>
+      </w:r>
+    </w:p>
+    <w:p>
+      <w:pPr>
+        <w:pStyle w:val="Normal"/>
+        <w:rPr>
+          <w:rFonts w:ascii="Times New Roman" w:hAnsi="Times New Roman"/>
+          <w:sz w:val="24"/>
+          <w:szCs w:val="24"/>
+        </w:rPr>
+      </w:pPr>
+      <w:r>
+        <w:rPr>
+          <w:rFonts w:ascii="Times New Roman" w:hAnsi="Times New Roman"/>
+          <w:sz w:val="24"/>
+          <w:szCs w:val="24"/>
+        </w:rPr>
+      </w:r>
+    </w:p>
+    <w:p>
+      <w:pPr>
+        <w:pStyle w:val="Normal"/>
+        <w:rPr>
+          <w:rFonts w:ascii="Times New Roman" w:hAnsi="Times New Roman"/>
+          <w:sz w:val="24"/>
+          <w:szCs w:val="24"/>
+        </w:rPr>
+      </w:pPr>
+      <w:r>
+        <w:rPr>
+          <w:rFonts w:ascii="Times New Roman" w:hAnsi="Times New Roman"/>
+          <w:sz w:val="24"/>
+          <w:szCs w:val="24"/>
+        </w:rPr>
+      </w:r>
+    </w:p>
+    <w:p>
+      <w:pPr>
+        <w:pStyle w:val="Normal"/>
+        <w:rPr>
+          <w:rFonts w:ascii="Times New Roman" w:hAnsi="Times New Roman"/>
+          <w:sz w:val="24"/>
+          <w:szCs w:val="24"/>
+        </w:rPr>
+      </w:pPr>
+      <w:r>
+        <w:rPr>
+          <w:rFonts w:ascii="Times New Roman" w:hAnsi="Times New Roman"/>
+          <w:sz w:val="24"/>
+          <w:szCs w:val="24"/>
+        </w:rPr>
+      </w:r>
+    </w:p>
+    <w:p>
+      <w:pPr>
+        <w:pStyle w:val="Normal"/>
+        <w:rPr>
+          <w:rFonts w:ascii="Times New Roman" w:hAnsi="Times New Roman"/>
+          <w:sz w:val="24"/>
+          <w:szCs w:val="24"/>
+        </w:rPr>
+      </w:pPr>
+      <w:r>
+        <w:rPr>
+          <w:rFonts w:ascii="Times New Roman" w:hAnsi="Times New Roman"/>
+          <w:sz w:val="24"/>
+          <w:szCs w:val="24"/>
+        </w:rPr>
+      </w:r>
+    </w:p>
+    <w:p>
+      <w:pPr>
+        <w:pStyle w:val="Normal"/>
+        <w:rPr>
+          <w:rFonts w:ascii="Times New Roman" w:hAnsi="Times New Roman"/>
+          <w:sz w:val="24"/>
+          <w:szCs w:val="24"/>
+        </w:rPr>
+      </w:pPr>
+      <w:r>
+        <w:rPr>
+          <w:rFonts w:ascii="Times New Roman" w:hAnsi="Times New Roman"/>
+          <w:sz w:val="24"/>
+          <w:szCs w:val="24"/>
+        </w:rPr>
+      </w:r>
+    </w:p>
+    <w:p>
+      <w:pPr>
+        <w:pStyle w:val="Normal"/>
+        <w:rPr>
+          <w:rFonts w:ascii="Times New Roman" w:hAnsi="Times New Roman"/>
+          <w:sz w:val="24"/>
+          <w:szCs w:val="24"/>
+        </w:rPr>
+      </w:pPr>
+      <w:r>
+        <w:rPr>
+          <w:rFonts w:ascii="Times New Roman" w:hAnsi="Times New Roman"/>
+          <w:sz w:val="24"/>
+          <w:szCs w:val="24"/>
+        </w:rPr>
+      </w:r>
+    </w:p>
+    <w:p>
+      <w:pPr>
+        <w:pStyle w:val="Normal"/>
+        <w:rPr>
+          <w:rFonts w:ascii="Times New Roman" w:hAnsi="Times New Roman"/>
+          <w:sz w:val="24"/>
+          <w:szCs w:val="24"/>
+        </w:rPr>
+      </w:pPr>
+      <w:r>
+        <w:rPr>
+          <w:rFonts w:ascii="Times New Roman" w:hAnsi="Times New Roman"/>
+          <w:sz w:val="24"/>
+          <w:szCs w:val="24"/>
+        </w:rPr>
+      </w:r>
+    </w:p>
+    <w:p>
+      <w:pPr>
+        <w:pStyle w:val="Normal"/>
+        <w:rPr>
+          <w:rFonts w:ascii="Times New Roman" w:hAnsi="Times New Roman"/>
+          <w:sz w:val="24"/>
+          <w:szCs w:val="24"/>
+        </w:rPr>
+      </w:pPr>
+      <w:r>
+        <w:rPr>
+          <w:rFonts w:ascii="Times New Roman" w:hAnsi="Times New Roman"/>
+          <w:sz w:val="24"/>
+          <w:szCs w:val="24"/>
+        </w:rPr>
+      </w:r>
+    </w:p>
+    <w:p>
+      <w:pPr>
+        <w:pStyle w:val="Normal"/>
+        <w:rPr>
+          <w:rFonts w:ascii="Times New Roman" w:hAnsi="Times New Roman"/>
+          <w:sz w:val="24"/>
+          <w:szCs w:val="24"/>
+        </w:rPr>
+      </w:pPr>
+      <w:r>
+        <w:rPr>
+          <w:rFonts w:ascii="Times New Roman" w:hAnsi="Times New Roman"/>
+          <w:sz w:val="24"/>
+          <w:szCs w:val="24"/>
+        </w:rPr>
+      </w:r>
+    </w:p>
+    <w:p>
+      <w:pPr>
+        <w:pStyle w:val="Normal"/>
+        <w:rPr>
+          <w:rFonts w:ascii="Times New Roman" w:hAnsi="Times New Roman"/>
+          <w:sz w:val="24"/>
+          <w:szCs w:val="24"/>
+        </w:rPr>
+      </w:pPr>
+      <w:r>
+        <w:rPr>
+          <w:rFonts w:ascii="Times New Roman" w:hAnsi="Times New Roman"/>
+          <w:sz w:val="24"/>
+          <w:szCs w:val="24"/>
+        </w:rPr>
+      </w:r>
+    </w:p>
+    <w:p>
+      <w:pPr>
+        <w:pStyle w:val="Normal"/>
+        <w:rPr>
+          <w:rFonts w:ascii="Times New Roman" w:hAnsi="Times New Roman"/>
+          <w:sz w:val="24"/>
+          <w:szCs w:val="24"/>
+        </w:rPr>
+      </w:pPr>
+      <w:r>
+        <w:rPr>
+          <w:rFonts w:ascii="Times New Roman" w:hAnsi="Times New Roman"/>
+          <w:sz w:val="24"/>
+          <w:szCs w:val="24"/>
+        </w:rPr>
+      </w:r>
+    </w:p>
+    <w:p>
+      <w:pPr>
+        <w:pStyle w:val="Normal"/>
+        <w:rPr>
+          <w:rFonts w:ascii="Times New Roman" w:hAnsi="Times New Roman"/>
+          <w:sz w:val="24"/>
+          <w:szCs w:val="24"/>
+        </w:rPr>
+      </w:pPr>
+      <w:r>
+        <w:rPr>
+          <w:rFonts w:ascii="Times New Roman" w:hAnsi="Times New Roman"/>
+          <w:sz w:val="24"/>
+          <w:szCs w:val="24"/>
+        </w:rPr>
+        <w:t>Если слово успешно найдено, то приложение выдаст график аудиопотока с показанным в нем аудиошаблоном.</w:t>
+      </w:r>
+    </w:p>
+    <w:p>
+      <w:pPr>
+        <w:pStyle w:val="Normal"/>
+        <w:rPr>
+          <w:rFonts w:ascii="Times New Roman" w:hAnsi="Times New Roman"/>
+          <w:sz w:val="24"/>
+          <w:szCs w:val="24"/>
+        </w:rPr>
+      </w:pPr>
+      <w:r>
+        <w:rPr>
+          <w:rFonts w:ascii="Times New Roman" w:hAnsi="Times New Roman"/>
+          <w:sz w:val="24"/>
+          <w:szCs w:val="24"/>
+        </w:rPr>
+      </w:r>
+    </w:p>
+    <w:p>
+      <w:pPr>
+        <w:pStyle w:val="Normal"/>
+        <w:rPr>
+          <w:rFonts w:ascii="Times New Roman" w:hAnsi="Times New Roman"/>
+          <w:sz w:val="24"/>
+          <w:szCs w:val="24"/>
+        </w:rPr>
+      </w:pPr>
+      <w:r>
+        <w:rPr>
+          <w:rFonts w:ascii="Times New Roman" w:hAnsi="Times New Roman"/>
+          <w:sz w:val="24"/>
+          <w:szCs w:val="24"/>
+        </w:rPr>
+        <w:t>Результат распознавания слова в заново записанно</w:t>
+      </w:r>
+      <w:r>
+        <w:rPr>
+          <w:rFonts w:ascii="Times New Roman" w:hAnsi="Times New Roman"/>
+          <w:sz w:val="24"/>
+          <w:szCs w:val="24"/>
+        </w:rPr>
+        <w:t>м</w:t>
+      </w:r>
+      <w:r>
+        <w:rPr>
+          <w:rFonts w:ascii="Times New Roman" w:hAnsi="Times New Roman"/>
+          <w:sz w:val="24"/>
+          <w:szCs w:val="24"/>
+        </w:rPr>
+        <w:t xml:space="preserve"> аудио.   </w:t>
+      </w:r>
+    </w:p>
+    <w:p>
+      <w:pPr>
+        <w:pStyle w:val="Normal"/>
+        <w:rPr>
+          <w:rFonts w:ascii="Times New Roman" w:hAnsi="Times New Roman"/>
+          <w:sz w:val="24"/>
+          <w:szCs w:val="24"/>
+        </w:rPr>
+      </w:pPr>
+      <w:r>
+        <w:rPr>
+          <w:rFonts w:ascii="Times New Roman" w:hAnsi="Times New Roman"/>
+          <w:sz w:val="24"/>
+          <w:szCs w:val="24"/>
+        </w:rPr>
+      </w:r>
+    </w:p>
+    <w:p>
+      <w:pPr>
+        <w:pStyle w:val="Normal"/>
+        <w:rPr>
+          <w:rFonts w:ascii="Times New Roman" w:hAnsi="Times New Roman"/>
+          <w:sz w:val="24"/>
+          <w:szCs w:val="24"/>
+        </w:rPr>
+      </w:pPr>
+      <w:r>
+        <w:rPr>
+          <w:rFonts w:ascii="Times New Roman" w:hAnsi="Times New Roman"/>
+          <w:sz w:val="24"/>
+          <w:szCs w:val="24"/>
+        </w:rPr>
+      </w:r>
+    </w:p>
+    <w:p>
+      <w:pPr>
+        <w:pStyle w:val="Normal"/>
+        <w:rPr>
+          <w:rFonts w:ascii="Times New Roman" w:hAnsi="Times New Roman"/>
+          <w:sz w:val="24"/>
+          <w:szCs w:val="24"/>
+        </w:rPr>
+      </w:pPr>
+      <w:r>
+        <w:rPr>
+          <w:rFonts w:ascii="Times New Roman" w:hAnsi="Times New Roman"/>
+          <w:sz w:val="24"/>
+          <w:szCs w:val="24"/>
+        </w:rPr>
         <w:drawing>
-          <wp:anchor behindDoc="0" distT="0" distB="0" distL="0" distR="0" simplePos="0" locked="0" layoutInCell="1" allowOverlap="1" relativeHeight="11">
+          <wp:anchor behindDoc="0" distT="0" distB="0" distL="0" distR="0" simplePos="0" locked="0" layoutInCell="1" allowOverlap="1" relativeHeight="7">
             <wp:simplePos x="0" y="0"/>
             <wp:positionH relativeFrom="column">
-              <wp:posOffset>145415</wp:posOffset>
+              <wp:posOffset>357505</wp:posOffset>
             </wp:positionH>
             <wp:positionV relativeFrom="paragraph">
-              <wp:posOffset>4152265</wp:posOffset>
+              <wp:posOffset>159385</wp:posOffset>
             </wp:positionV>
             <wp:extent cx="4862830" cy="4060190"/>
             <wp:effectExtent l="0" t="0" r="0" b="0"/>
@@ -3350,6 +3851,1130 @@
         </w:drawing>
       </w:r>
     </w:p>
+    <w:p>
+      <w:pPr>
+        <w:pStyle w:val="Normal"/>
+        <w:rPr>
+          <w:rFonts w:ascii="Times New Roman" w:hAnsi="Times New Roman"/>
+          <w:sz w:val="24"/>
+          <w:szCs w:val="24"/>
+        </w:rPr>
+      </w:pPr>
+      <w:r>
+        <w:rPr>
+          <w:rFonts w:ascii="Times New Roman" w:hAnsi="Times New Roman"/>
+          <w:sz w:val="24"/>
+          <w:szCs w:val="24"/>
+        </w:rPr>
+      </w:r>
+    </w:p>
+    <w:p>
+      <w:pPr>
+        <w:pStyle w:val="Normal"/>
+        <w:rPr>
+          <w:rFonts w:ascii="Times New Roman" w:hAnsi="Times New Roman"/>
+          <w:sz w:val="24"/>
+          <w:szCs w:val="24"/>
+        </w:rPr>
+      </w:pPr>
+      <w:r>
+        <w:rPr>
+          <w:rFonts w:ascii="Times New Roman" w:hAnsi="Times New Roman"/>
+          <w:sz w:val="24"/>
+          <w:szCs w:val="24"/>
+        </w:rPr>
+      </w:r>
+    </w:p>
+    <w:p>
+      <w:pPr>
+        <w:pStyle w:val="Normal"/>
+        <w:rPr>
+          <w:rFonts w:ascii="Times New Roman" w:hAnsi="Times New Roman"/>
+          <w:sz w:val="24"/>
+          <w:szCs w:val="24"/>
+        </w:rPr>
+      </w:pPr>
+      <w:r>
+        <w:rPr>
+          <w:rFonts w:ascii="Times New Roman" w:hAnsi="Times New Roman"/>
+          <w:sz w:val="24"/>
+          <w:szCs w:val="24"/>
+        </w:rPr>
+      </w:r>
+    </w:p>
+    <w:p>
+      <w:pPr>
+        <w:pStyle w:val="Normal"/>
+        <w:rPr>
+          <w:rFonts w:ascii="Times New Roman" w:hAnsi="Times New Roman"/>
+          <w:sz w:val="24"/>
+          <w:szCs w:val="24"/>
+        </w:rPr>
+      </w:pPr>
+      <w:r>
+        <w:rPr>
+          <w:rFonts w:ascii="Times New Roman" w:hAnsi="Times New Roman"/>
+          <w:sz w:val="24"/>
+          <w:szCs w:val="24"/>
+        </w:rPr>
+      </w:r>
+    </w:p>
+    <w:p>
+      <w:pPr>
+        <w:pStyle w:val="Normal"/>
+        <w:rPr>
+          <w:rFonts w:ascii="Times New Roman" w:hAnsi="Times New Roman"/>
+          <w:sz w:val="24"/>
+          <w:szCs w:val="24"/>
+        </w:rPr>
+      </w:pPr>
+      <w:r>
+        <w:rPr>
+          <w:rFonts w:ascii="Times New Roman" w:hAnsi="Times New Roman"/>
+          <w:sz w:val="24"/>
+          <w:szCs w:val="24"/>
+        </w:rPr>
+      </w:r>
+    </w:p>
+    <w:p>
+      <w:pPr>
+        <w:pStyle w:val="Normal"/>
+        <w:rPr>
+          <w:rFonts w:ascii="Times New Roman" w:hAnsi="Times New Roman"/>
+          <w:sz w:val="24"/>
+          <w:szCs w:val="24"/>
+        </w:rPr>
+      </w:pPr>
+      <w:r>
+        <w:rPr>
+          <w:rFonts w:ascii="Times New Roman" w:hAnsi="Times New Roman"/>
+          <w:sz w:val="24"/>
+          <w:szCs w:val="24"/>
+        </w:rPr>
+      </w:r>
+    </w:p>
+    <w:p>
+      <w:pPr>
+        <w:pStyle w:val="Normal"/>
+        <w:rPr>
+          <w:rFonts w:ascii="Times New Roman" w:hAnsi="Times New Roman"/>
+          <w:sz w:val="24"/>
+          <w:szCs w:val="24"/>
+        </w:rPr>
+      </w:pPr>
+      <w:r>
+        <w:rPr>
+          <w:rFonts w:ascii="Times New Roman" w:hAnsi="Times New Roman"/>
+          <w:sz w:val="24"/>
+          <w:szCs w:val="24"/>
+        </w:rPr>
+      </w:r>
+    </w:p>
+    <w:p>
+      <w:pPr>
+        <w:pStyle w:val="Normal"/>
+        <w:rPr>
+          <w:rFonts w:ascii="Times New Roman" w:hAnsi="Times New Roman"/>
+          <w:sz w:val="24"/>
+          <w:szCs w:val="24"/>
+        </w:rPr>
+      </w:pPr>
+      <w:r>
+        <w:rPr>
+          <w:rFonts w:ascii="Times New Roman" w:hAnsi="Times New Roman"/>
+          <w:sz w:val="24"/>
+          <w:szCs w:val="24"/>
+        </w:rPr>
+      </w:r>
+    </w:p>
+    <w:p>
+      <w:pPr>
+        <w:pStyle w:val="Normal"/>
+        <w:rPr>
+          <w:rFonts w:ascii="Times New Roman" w:hAnsi="Times New Roman"/>
+          <w:sz w:val="24"/>
+          <w:szCs w:val="24"/>
+        </w:rPr>
+      </w:pPr>
+      <w:r>
+        <w:rPr>
+          <w:rFonts w:ascii="Times New Roman" w:hAnsi="Times New Roman"/>
+          <w:sz w:val="24"/>
+          <w:szCs w:val="24"/>
+        </w:rPr>
+      </w:r>
+    </w:p>
+    <w:p>
+      <w:pPr>
+        <w:pStyle w:val="Normal"/>
+        <w:rPr>
+          <w:rFonts w:ascii="Times New Roman" w:hAnsi="Times New Roman"/>
+          <w:sz w:val="24"/>
+          <w:szCs w:val="24"/>
+        </w:rPr>
+      </w:pPr>
+      <w:r>
+        <w:rPr>
+          <w:rFonts w:ascii="Times New Roman" w:hAnsi="Times New Roman"/>
+          <w:sz w:val="24"/>
+          <w:szCs w:val="24"/>
+        </w:rPr>
+      </w:r>
+    </w:p>
+    <w:p>
+      <w:pPr>
+        <w:pStyle w:val="Normal"/>
+        <w:rPr>
+          <w:rFonts w:ascii="Times New Roman" w:hAnsi="Times New Roman"/>
+          <w:sz w:val="24"/>
+          <w:szCs w:val="24"/>
+        </w:rPr>
+      </w:pPr>
+      <w:r>
+        <w:rPr>
+          <w:rFonts w:ascii="Times New Roman" w:hAnsi="Times New Roman"/>
+          <w:sz w:val="24"/>
+          <w:szCs w:val="24"/>
+        </w:rPr>
+      </w:r>
+    </w:p>
+    <w:p>
+      <w:pPr>
+        <w:pStyle w:val="Normal"/>
+        <w:rPr>
+          <w:rFonts w:ascii="Times New Roman" w:hAnsi="Times New Roman"/>
+          <w:sz w:val="24"/>
+          <w:szCs w:val="24"/>
+        </w:rPr>
+      </w:pPr>
+      <w:r>
+        <w:rPr>
+          <w:rFonts w:ascii="Times New Roman" w:hAnsi="Times New Roman"/>
+          <w:sz w:val="24"/>
+          <w:szCs w:val="24"/>
+        </w:rPr>
+      </w:r>
+    </w:p>
+    <w:p>
+      <w:pPr>
+        <w:pStyle w:val="Normal"/>
+        <w:rPr>
+          <w:rFonts w:ascii="Times New Roman" w:hAnsi="Times New Roman"/>
+          <w:sz w:val="24"/>
+          <w:szCs w:val="24"/>
+        </w:rPr>
+      </w:pPr>
+      <w:r>
+        <w:rPr>
+          <w:rFonts w:ascii="Times New Roman" w:hAnsi="Times New Roman"/>
+          <w:sz w:val="24"/>
+          <w:szCs w:val="24"/>
+        </w:rPr>
+      </w:r>
+    </w:p>
+    <w:p>
+      <w:pPr>
+        <w:pStyle w:val="Normal"/>
+        <w:rPr>
+          <w:rFonts w:ascii="Times New Roman" w:hAnsi="Times New Roman"/>
+          <w:sz w:val="24"/>
+          <w:szCs w:val="24"/>
+        </w:rPr>
+      </w:pPr>
+      <w:r>
+        <w:rPr>
+          <w:rFonts w:ascii="Times New Roman" w:hAnsi="Times New Roman"/>
+          <w:sz w:val="24"/>
+          <w:szCs w:val="24"/>
+        </w:rPr>
+      </w:r>
+    </w:p>
+    <w:p>
+      <w:pPr>
+        <w:pStyle w:val="Normal"/>
+        <w:rPr>
+          <w:rFonts w:ascii="Times New Roman" w:hAnsi="Times New Roman"/>
+          <w:sz w:val="24"/>
+          <w:szCs w:val="24"/>
+        </w:rPr>
+      </w:pPr>
+      <w:r>
+        <w:rPr>
+          <w:rFonts w:ascii="Times New Roman" w:hAnsi="Times New Roman"/>
+          <w:sz w:val="24"/>
+          <w:szCs w:val="24"/>
+        </w:rPr>
+      </w:r>
+    </w:p>
+    <w:p>
+      <w:pPr>
+        <w:pStyle w:val="Normal"/>
+        <w:rPr>
+          <w:rFonts w:ascii="Times New Roman" w:hAnsi="Times New Roman"/>
+          <w:sz w:val="24"/>
+          <w:szCs w:val="24"/>
+        </w:rPr>
+      </w:pPr>
+      <w:r>
+        <w:rPr>
+          <w:rFonts w:ascii="Times New Roman" w:hAnsi="Times New Roman"/>
+          <w:sz w:val="24"/>
+          <w:szCs w:val="24"/>
+        </w:rPr>
+      </w:r>
+    </w:p>
+    <w:p>
+      <w:pPr>
+        <w:pStyle w:val="Normal"/>
+        <w:rPr>
+          <w:rFonts w:ascii="Times New Roman" w:hAnsi="Times New Roman"/>
+          <w:sz w:val="24"/>
+          <w:szCs w:val="24"/>
+        </w:rPr>
+      </w:pPr>
+      <w:r>
+        <w:rPr>
+          <w:rFonts w:ascii="Times New Roman" w:hAnsi="Times New Roman"/>
+          <w:sz w:val="24"/>
+          <w:szCs w:val="24"/>
+        </w:rPr>
+      </w:r>
+    </w:p>
+    <w:p>
+      <w:pPr>
+        <w:pStyle w:val="Normal"/>
+        <w:rPr>
+          <w:rFonts w:ascii="Times New Roman" w:hAnsi="Times New Roman"/>
+          <w:sz w:val="24"/>
+          <w:szCs w:val="24"/>
+        </w:rPr>
+      </w:pPr>
+      <w:r>
+        <w:rPr>
+          <w:rFonts w:ascii="Times New Roman" w:hAnsi="Times New Roman"/>
+          <w:sz w:val="24"/>
+          <w:szCs w:val="24"/>
+        </w:rPr>
+      </w:r>
+    </w:p>
+    <w:p>
+      <w:pPr>
+        <w:pStyle w:val="Normal"/>
+        <w:rPr>
+          <w:rFonts w:ascii="Times New Roman" w:hAnsi="Times New Roman"/>
+          <w:sz w:val="24"/>
+          <w:szCs w:val="24"/>
+        </w:rPr>
+      </w:pPr>
+      <w:r>
+        <w:rPr>
+          <w:rFonts w:ascii="Times New Roman" w:hAnsi="Times New Roman"/>
+          <w:sz w:val="24"/>
+          <w:szCs w:val="24"/>
+        </w:rPr>
+        <w:t>Пример 2</w:t>
+      </w:r>
+    </w:p>
+    <w:p>
+      <w:pPr>
+        <w:pStyle w:val="Normal"/>
+        <w:rPr>
+          <w:rFonts w:ascii="Times New Roman" w:hAnsi="Times New Roman"/>
+          <w:sz w:val="24"/>
+          <w:szCs w:val="24"/>
+        </w:rPr>
+      </w:pPr>
+      <w:r>
+        <w:rPr>
+          <w:rFonts w:ascii="Times New Roman" w:hAnsi="Times New Roman"/>
+          <w:sz w:val="24"/>
+          <w:szCs w:val="24"/>
+        </w:rPr>
+      </w:r>
+    </w:p>
+    <w:p>
+      <w:pPr>
+        <w:pStyle w:val="Normal"/>
+        <w:rPr>
+          <w:rFonts w:ascii="Times New Roman" w:hAnsi="Times New Roman"/>
+          <w:sz w:val="24"/>
+          <w:szCs w:val="24"/>
+        </w:rPr>
+      </w:pPr>
+      <w:r>
+        <w:rPr>
+          <w:rFonts w:ascii="Times New Roman" w:hAnsi="Times New Roman"/>
+          <w:sz w:val="24"/>
+          <w:szCs w:val="24"/>
+        </w:rPr>
+        <w:t xml:space="preserve">Запись слова «Петя», после запись «Петя, Вася». Выделение шаблонного слова происходит не всегда точно, так как поиск для отображения происходит по наименьшему dtw расстоянию между mfcc коэффициентами, которые не является точным временным отображением. </w:t>
+      </w:r>
+    </w:p>
+    <w:p>
+      <w:pPr>
+        <w:pStyle w:val="Normal"/>
+        <w:rPr>
+          <w:rFonts w:ascii="Times New Roman" w:hAnsi="Times New Roman"/>
+          <w:sz w:val="24"/>
+          <w:szCs w:val="24"/>
+        </w:rPr>
+      </w:pPr>
+      <w:r>
+        <w:rPr>
+          <w:rFonts w:ascii="Times New Roman" w:hAnsi="Times New Roman"/>
+          <w:sz w:val="24"/>
+          <w:szCs w:val="24"/>
+        </w:rPr>
+        <w:drawing>
+          <wp:anchor behindDoc="0" distT="0" distB="0" distL="0" distR="0" simplePos="0" locked="0" layoutInCell="1" allowOverlap="1" relativeHeight="12">
+            <wp:simplePos x="0" y="0"/>
+            <wp:positionH relativeFrom="column">
+              <wp:posOffset>337185</wp:posOffset>
+            </wp:positionH>
+            <wp:positionV relativeFrom="paragraph">
+              <wp:posOffset>129540</wp:posOffset>
+            </wp:positionV>
+            <wp:extent cx="3759200" cy="3161665"/>
+            <wp:effectExtent l="0" t="0" r="0" b="0"/>
+            <wp:wrapSquare wrapText="largest"/>
+            <wp:docPr id="11" name="Изображение11" descr=""/>
+            <wp:cNvGraphicFramePr>
+              <a:graphicFrameLocks xmlns:a="http://schemas.openxmlformats.org/drawingml/2006/main" noChangeAspect="1"/>
+            </wp:cNvGraphicFramePr>
+            <a:graphic xmlns:a="http://schemas.openxmlformats.org/drawingml/2006/main">
+              <a:graphicData uri="http://schemas.openxmlformats.org/drawingml/2006/picture">
+                <pic:pic xmlns:pic="http://schemas.openxmlformats.org/drawingml/2006/picture">
+                  <pic:nvPicPr>
+                    <pic:cNvPr id="11" name="Изображение11" descr=""/>
+                    <pic:cNvPicPr>
+                      <a:picLocks noChangeAspect="1" noChangeArrowheads="1"/>
+                    </pic:cNvPicPr>
+                  </pic:nvPicPr>
+                  <pic:blipFill>
+                    <a:blip r:embed="rId18"/>
+                    <a:stretch>
+                      <a:fillRect/>
+                    </a:stretch>
+                  </pic:blipFill>
+                  <pic:spPr bwMode="auto">
+                    <a:xfrm>
+                      <a:off x="0" y="0"/>
+                      <a:ext cx="3759200" cy="3161665"/>
+                    </a:xfrm>
+                    <a:prstGeom prst="rect">
+                      <a:avLst/>
+                    </a:prstGeom>
+                  </pic:spPr>
+                </pic:pic>
+              </a:graphicData>
+            </a:graphic>
+          </wp:anchor>
+        </w:drawing>
+      </w:r>
+    </w:p>
+    <w:p>
+      <w:pPr>
+        <w:pStyle w:val="Normal"/>
+        <w:rPr>
+          <w:rFonts w:ascii="Times New Roman" w:hAnsi="Times New Roman"/>
+          <w:sz w:val="24"/>
+          <w:szCs w:val="24"/>
+        </w:rPr>
+      </w:pPr>
+      <w:r>
+        <w:rPr>
+          <w:rFonts w:ascii="Times New Roman" w:hAnsi="Times New Roman"/>
+          <w:sz w:val="24"/>
+          <w:szCs w:val="24"/>
+        </w:rPr>
+      </w:r>
+    </w:p>
+    <w:p>
+      <w:pPr>
+        <w:pStyle w:val="Normal"/>
+        <w:rPr>
+          <w:rFonts w:ascii="Times New Roman" w:hAnsi="Times New Roman"/>
+          <w:sz w:val="24"/>
+          <w:szCs w:val="24"/>
+        </w:rPr>
+      </w:pPr>
+      <w:r>
+        <w:rPr>
+          <w:rFonts w:ascii="Times New Roman" w:hAnsi="Times New Roman"/>
+          <w:sz w:val="24"/>
+          <w:szCs w:val="24"/>
+        </w:rPr>
+      </w:r>
+    </w:p>
+    <w:p>
+      <w:pPr>
+        <w:pStyle w:val="Normal"/>
+        <w:rPr>
+          <w:rFonts w:ascii="Times New Roman" w:hAnsi="Times New Roman"/>
+          <w:sz w:val="24"/>
+          <w:szCs w:val="24"/>
+        </w:rPr>
+      </w:pPr>
+      <w:r>
+        <w:rPr>
+          <w:rFonts w:ascii="Times New Roman" w:hAnsi="Times New Roman"/>
+          <w:sz w:val="24"/>
+          <w:szCs w:val="24"/>
+        </w:rPr>
+      </w:r>
+    </w:p>
+    <w:p>
+      <w:pPr>
+        <w:pStyle w:val="Normal"/>
+        <w:rPr>
+          <w:rFonts w:ascii="Times New Roman" w:hAnsi="Times New Roman"/>
+          <w:sz w:val="24"/>
+          <w:szCs w:val="24"/>
+        </w:rPr>
+      </w:pPr>
+      <w:r>
+        <w:rPr>
+          <w:rFonts w:ascii="Times New Roman" w:hAnsi="Times New Roman"/>
+          <w:sz w:val="24"/>
+          <w:szCs w:val="24"/>
+        </w:rPr>
+      </w:r>
+    </w:p>
+    <w:p>
+      <w:pPr>
+        <w:pStyle w:val="Normal"/>
+        <w:rPr>
+          <w:rFonts w:ascii="Times New Roman" w:hAnsi="Times New Roman"/>
+          <w:sz w:val="24"/>
+          <w:szCs w:val="24"/>
+        </w:rPr>
+      </w:pPr>
+      <w:r>
+        <w:rPr>
+          <w:rFonts w:ascii="Times New Roman" w:hAnsi="Times New Roman"/>
+          <w:sz w:val="24"/>
+          <w:szCs w:val="24"/>
+        </w:rPr>
+      </w:r>
+    </w:p>
+    <w:p>
+      <w:pPr>
+        <w:pStyle w:val="Normal"/>
+        <w:rPr>
+          <w:rFonts w:ascii="Times New Roman" w:hAnsi="Times New Roman"/>
+          <w:sz w:val="24"/>
+          <w:szCs w:val="24"/>
+        </w:rPr>
+      </w:pPr>
+      <w:r>
+        <w:rPr>
+          <w:rFonts w:ascii="Times New Roman" w:hAnsi="Times New Roman"/>
+          <w:sz w:val="24"/>
+          <w:szCs w:val="24"/>
+        </w:rPr>
+      </w:r>
+    </w:p>
+    <w:p>
+      <w:pPr>
+        <w:pStyle w:val="Normal"/>
+        <w:rPr>
+          <w:rFonts w:ascii="Times New Roman" w:hAnsi="Times New Roman"/>
+          <w:sz w:val="24"/>
+          <w:szCs w:val="24"/>
+        </w:rPr>
+      </w:pPr>
+      <w:r>
+        <w:rPr>
+          <w:rFonts w:ascii="Times New Roman" w:hAnsi="Times New Roman"/>
+          <w:sz w:val="24"/>
+          <w:szCs w:val="24"/>
+        </w:rPr>
+      </w:r>
+    </w:p>
+    <w:p>
+      <w:pPr>
+        <w:pStyle w:val="Normal"/>
+        <w:rPr>
+          <w:rFonts w:ascii="Times New Roman" w:hAnsi="Times New Roman"/>
+          <w:sz w:val="24"/>
+          <w:szCs w:val="24"/>
+        </w:rPr>
+      </w:pPr>
+      <w:r>
+        <w:rPr>
+          <w:rFonts w:ascii="Times New Roman" w:hAnsi="Times New Roman"/>
+          <w:sz w:val="24"/>
+          <w:szCs w:val="24"/>
+        </w:rPr>
+      </w:r>
+    </w:p>
+    <w:p>
+      <w:pPr>
+        <w:pStyle w:val="Normal"/>
+        <w:rPr>
+          <w:rFonts w:ascii="Times New Roman" w:hAnsi="Times New Roman"/>
+          <w:sz w:val="24"/>
+          <w:szCs w:val="24"/>
+        </w:rPr>
+      </w:pPr>
+      <w:r>
+        <w:rPr>
+          <w:rFonts w:ascii="Times New Roman" w:hAnsi="Times New Roman"/>
+          <w:sz w:val="24"/>
+          <w:szCs w:val="24"/>
+        </w:rPr>
+      </w:r>
+    </w:p>
+    <w:p>
+      <w:pPr>
+        <w:pStyle w:val="Normal"/>
+        <w:rPr>
+          <w:rFonts w:ascii="Times New Roman" w:hAnsi="Times New Roman"/>
+          <w:sz w:val="24"/>
+          <w:szCs w:val="24"/>
+        </w:rPr>
+      </w:pPr>
+      <w:r>
+        <w:rPr>
+          <w:rFonts w:ascii="Times New Roman" w:hAnsi="Times New Roman"/>
+          <w:sz w:val="24"/>
+          <w:szCs w:val="24"/>
+        </w:rPr>
+      </w:r>
+    </w:p>
+    <w:p>
+      <w:pPr>
+        <w:pStyle w:val="Normal"/>
+        <w:rPr>
+          <w:rFonts w:ascii="Times New Roman" w:hAnsi="Times New Roman"/>
+          <w:sz w:val="24"/>
+          <w:szCs w:val="24"/>
+        </w:rPr>
+      </w:pPr>
+      <w:r>
+        <w:rPr>
+          <w:rFonts w:ascii="Times New Roman" w:hAnsi="Times New Roman"/>
+          <w:sz w:val="24"/>
+          <w:szCs w:val="24"/>
+        </w:rPr>
+      </w:r>
+    </w:p>
+    <w:p>
+      <w:pPr>
+        <w:pStyle w:val="Normal"/>
+        <w:rPr>
+          <w:rFonts w:ascii="Times New Roman" w:hAnsi="Times New Roman"/>
+          <w:sz w:val="24"/>
+          <w:szCs w:val="24"/>
+        </w:rPr>
+      </w:pPr>
+      <w:r>
+        <w:rPr>
+          <w:rFonts w:ascii="Times New Roman" w:hAnsi="Times New Roman"/>
+          <w:sz w:val="24"/>
+          <w:szCs w:val="24"/>
+        </w:rPr>
+      </w:r>
+    </w:p>
+    <w:p>
+      <w:pPr>
+        <w:pStyle w:val="Normal"/>
+        <w:rPr>
+          <w:rFonts w:ascii="Times New Roman" w:hAnsi="Times New Roman"/>
+          <w:sz w:val="24"/>
+          <w:szCs w:val="24"/>
+        </w:rPr>
+      </w:pPr>
+      <w:r>
+        <w:rPr>
+          <w:rFonts w:ascii="Times New Roman" w:hAnsi="Times New Roman"/>
+          <w:sz w:val="24"/>
+          <w:szCs w:val="24"/>
+        </w:rPr>
+      </w:r>
+    </w:p>
+    <w:p>
+      <w:pPr>
+        <w:pStyle w:val="Normal"/>
+        <w:rPr>
+          <w:rFonts w:ascii="Times New Roman" w:hAnsi="Times New Roman"/>
+          <w:sz w:val="24"/>
+          <w:szCs w:val="24"/>
+        </w:rPr>
+      </w:pPr>
+      <w:r>
+        <w:rPr>
+          <w:rFonts w:ascii="Times New Roman" w:hAnsi="Times New Roman"/>
+          <w:sz w:val="24"/>
+          <w:szCs w:val="24"/>
+        </w:rPr>
+      </w:r>
+    </w:p>
+    <w:p>
+      <w:pPr>
+        <w:pStyle w:val="Normal"/>
+        <w:rPr>
+          <w:rFonts w:ascii="Times New Roman" w:hAnsi="Times New Roman"/>
+          <w:sz w:val="24"/>
+          <w:szCs w:val="24"/>
+        </w:rPr>
+      </w:pPr>
+      <w:r>
+        <w:rPr>
+          <w:rFonts w:ascii="Times New Roman" w:hAnsi="Times New Roman"/>
+          <w:sz w:val="24"/>
+          <w:szCs w:val="24"/>
+        </w:rPr>
+      </w:r>
+    </w:p>
+    <w:p>
+      <w:pPr>
+        <w:pStyle w:val="Normal"/>
+        <w:rPr>
+          <w:rFonts w:ascii="Times New Roman" w:hAnsi="Times New Roman"/>
+          <w:sz w:val="24"/>
+          <w:szCs w:val="24"/>
+        </w:rPr>
+      </w:pPr>
+      <w:r>
+        <w:rPr>
+          <w:rFonts w:ascii="Times New Roman" w:hAnsi="Times New Roman"/>
+          <w:sz w:val="24"/>
+          <w:szCs w:val="24"/>
+        </w:rPr>
+      </w:r>
+    </w:p>
+    <w:p>
+      <w:pPr>
+        <w:pStyle w:val="Normal"/>
+        <w:rPr>
+          <w:rFonts w:ascii="Times New Roman" w:hAnsi="Times New Roman"/>
+          <w:sz w:val="24"/>
+          <w:szCs w:val="24"/>
+        </w:rPr>
+      </w:pPr>
+      <w:r>
+        <w:rPr>
+          <w:rFonts w:ascii="Times New Roman" w:hAnsi="Times New Roman"/>
+          <w:sz w:val="24"/>
+          <w:szCs w:val="24"/>
+        </w:rPr>
+      </w:r>
+    </w:p>
+    <w:p>
+      <w:pPr>
+        <w:pStyle w:val="Normal"/>
+        <w:rPr>
+          <w:rFonts w:ascii="Times New Roman" w:hAnsi="Times New Roman"/>
+          <w:sz w:val="24"/>
+          <w:szCs w:val="24"/>
+        </w:rPr>
+      </w:pPr>
+      <w:r>
+        <w:rPr>
+          <w:rFonts w:ascii="Times New Roman" w:hAnsi="Times New Roman"/>
+          <w:sz w:val="24"/>
+          <w:szCs w:val="24"/>
+        </w:rPr>
+      </w:r>
+    </w:p>
+    <w:p>
+      <w:pPr>
+        <w:pStyle w:val="Normal"/>
+        <w:rPr>
+          <w:rFonts w:ascii="Times New Roman" w:hAnsi="Times New Roman"/>
+          <w:sz w:val="24"/>
+          <w:szCs w:val="24"/>
+        </w:rPr>
+      </w:pPr>
+      <w:r>
+        <w:rPr>
+          <w:rFonts w:ascii="Times New Roman" w:hAnsi="Times New Roman"/>
+          <w:sz w:val="24"/>
+          <w:szCs w:val="24"/>
+        </w:rPr>
+      </w:r>
+    </w:p>
+    <w:p>
+      <w:pPr>
+        <w:pStyle w:val="Normal"/>
+        <w:rPr>
+          <w:rFonts w:ascii="Times New Roman" w:hAnsi="Times New Roman"/>
+          <w:sz w:val="24"/>
+          <w:szCs w:val="24"/>
+        </w:rPr>
+      </w:pPr>
+      <w:r>
+        <w:rPr>
+          <w:rFonts w:ascii="Times New Roman" w:hAnsi="Times New Roman"/>
+          <w:sz w:val="24"/>
+          <w:szCs w:val="24"/>
+        </w:rPr>
+      </w:r>
+    </w:p>
+    <w:p>
+      <w:pPr>
+        <w:pStyle w:val="Normal"/>
+        <w:rPr>
+          <w:rFonts w:ascii="Times New Roman" w:hAnsi="Times New Roman"/>
+          <w:sz w:val="24"/>
+          <w:szCs w:val="24"/>
+        </w:rPr>
+      </w:pPr>
+      <w:r>
+        <w:rPr>
+          <w:rFonts w:ascii="Times New Roman" w:hAnsi="Times New Roman"/>
+          <w:sz w:val="24"/>
+          <w:szCs w:val="24"/>
+        </w:rPr>
+        <w:t xml:space="preserve">Пример 3. </w:t>
+      </w:r>
+      <w:r>
+        <w:rPr>
+          <w:rFonts w:ascii="Times New Roman" w:hAnsi="Times New Roman"/>
+          <w:sz w:val="24"/>
+          <w:szCs w:val="24"/>
+        </w:rPr>
+        <w:t>Пример работы, когда слово найдено не было</w:t>
+      </w:r>
+    </w:p>
+    <w:p>
+      <w:pPr>
+        <w:pStyle w:val="Normal"/>
+        <w:rPr>
+          <w:rFonts w:ascii="Times New Roman" w:hAnsi="Times New Roman"/>
+          <w:sz w:val="24"/>
+          <w:szCs w:val="24"/>
+        </w:rPr>
+      </w:pPr>
+      <w:r>
+        <w:rPr>
+          <w:rFonts w:ascii="Times New Roman" w:hAnsi="Times New Roman"/>
+          <w:sz w:val="24"/>
+          <w:szCs w:val="24"/>
+        </w:rPr>
+      </w:r>
+    </w:p>
+    <w:p>
+      <w:pPr>
+        <w:pStyle w:val="Normal"/>
+        <w:rPr>
+          <w:rFonts w:ascii="Times New Roman" w:hAnsi="Times New Roman"/>
+          <w:sz w:val="24"/>
+          <w:szCs w:val="24"/>
+        </w:rPr>
+      </w:pPr>
+      <w:r>
+        <w:rPr>
+          <w:rFonts w:ascii="Times New Roman" w:hAnsi="Times New Roman"/>
+          <w:sz w:val="24"/>
+          <w:szCs w:val="24"/>
+        </w:rPr>
+      </w:r>
+    </w:p>
+    <w:p>
+      <w:pPr>
+        <w:pStyle w:val="Normal"/>
+        <w:rPr>
+          <w:rFonts w:ascii="Times New Roman" w:hAnsi="Times New Roman"/>
+          <w:sz w:val="24"/>
+          <w:szCs w:val="24"/>
+        </w:rPr>
+      </w:pPr>
+      <w:r>
+        <w:rPr>
+          <w:rFonts w:ascii="Times New Roman" w:hAnsi="Times New Roman"/>
+          <w:sz w:val="24"/>
+          <w:szCs w:val="24"/>
+        </w:rPr>
+        <w:drawing>
+          <wp:anchor behindDoc="0" distT="0" distB="0" distL="0" distR="0" simplePos="0" locked="0" layoutInCell="1" allowOverlap="1" relativeHeight="13">
+            <wp:simplePos x="0" y="0"/>
+            <wp:positionH relativeFrom="column">
+              <wp:posOffset>474345</wp:posOffset>
+            </wp:positionH>
+            <wp:positionV relativeFrom="paragraph">
+              <wp:posOffset>121285</wp:posOffset>
+            </wp:positionV>
+            <wp:extent cx="4086225" cy="4149090"/>
+            <wp:effectExtent l="0" t="0" r="0" b="0"/>
+            <wp:wrapSquare wrapText="largest"/>
+            <wp:docPr id="12" name="Изображение12" descr=""/>
+            <wp:cNvGraphicFramePr>
+              <a:graphicFrameLocks xmlns:a="http://schemas.openxmlformats.org/drawingml/2006/main" noChangeAspect="1"/>
+            </wp:cNvGraphicFramePr>
+            <a:graphic xmlns:a="http://schemas.openxmlformats.org/drawingml/2006/main">
+              <a:graphicData uri="http://schemas.openxmlformats.org/drawingml/2006/picture">
+                <pic:pic xmlns:pic="http://schemas.openxmlformats.org/drawingml/2006/picture">
+                  <pic:nvPicPr>
+                    <pic:cNvPr id="12" name="Изображение12" descr=""/>
+                    <pic:cNvPicPr>
+                      <a:picLocks noChangeAspect="1" noChangeArrowheads="1"/>
+                    </pic:cNvPicPr>
+                  </pic:nvPicPr>
+                  <pic:blipFill>
+                    <a:blip r:embed="rId19"/>
+                    <a:stretch>
+                      <a:fillRect/>
+                    </a:stretch>
+                  </pic:blipFill>
+                  <pic:spPr bwMode="auto">
+                    <a:xfrm>
+                      <a:off x="0" y="0"/>
+                      <a:ext cx="4086225" cy="4149090"/>
+                    </a:xfrm>
+                    <a:prstGeom prst="rect">
+                      <a:avLst/>
+                    </a:prstGeom>
+                  </pic:spPr>
+                </pic:pic>
+              </a:graphicData>
+            </a:graphic>
+          </wp:anchor>
+        </w:drawing>
+      </w:r>
+    </w:p>
+    <w:p>
+      <w:pPr>
+        <w:pStyle w:val="Normal"/>
+        <w:rPr>
+          <w:rFonts w:ascii="Times New Roman" w:hAnsi="Times New Roman"/>
+          <w:sz w:val="24"/>
+          <w:szCs w:val="24"/>
+        </w:rPr>
+      </w:pPr>
+      <w:r>
+        <w:rPr>
+          <w:rFonts w:ascii="Times New Roman" w:hAnsi="Times New Roman"/>
+          <w:sz w:val="24"/>
+          <w:szCs w:val="24"/>
+        </w:rPr>
+      </w:r>
+    </w:p>
+    <w:p>
+      <w:pPr>
+        <w:pStyle w:val="Normal"/>
+        <w:rPr>
+          <w:rFonts w:ascii="Times New Roman" w:hAnsi="Times New Roman"/>
+          <w:sz w:val="24"/>
+          <w:szCs w:val="24"/>
+        </w:rPr>
+      </w:pPr>
+      <w:r>
+        <w:rPr>
+          <w:rFonts w:ascii="Times New Roman" w:hAnsi="Times New Roman"/>
+          <w:sz w:val="24"/>
+          <w:szCs w:val="24"/>
+        </w:rPr>
+      </w:r>
+    </w:p>
+    <w:p>
+      <w:pPr>
+        <w:pStyle w:val="Normal"/>
+        <w:rPr>
+          <w:rFonts w:ascii="Times New Roman" w:hAnsi="Times New Roman"/>
+          <w:sz w:val="24"/>
+          <w:szCs w:val="24"/>
+        </w:rPr>
+      </w:pPr>
+      <w:r>
+        <w:rPr>
+          <w:rFonts w:ascii="Times New Roman" w:hAnsi="Times New Roman"/>
+          <w:sz w:val="24"/>
+          <w:szCs w:val="24"/>
+        </w:rPr>
+      </w:r>
+    </w:p>
+    <w:p>
+      <w:pPr>
+        <w:pStyle w:val="Normal"/>
+        <w:rPr/>
+      </w:pPr>
+      <w:r>
+        <w:rPr/>
+      </w:r>
+    </w:p>
+    <w:p>
+      <w:pPr>
+        <w:pStyle w:val="Normal"/>
+        <w:rPr/>
+      </w:pPr>
+      <w:r>
+        <w:rPr/>
+      </w:r>
+    </w:p>
+    <w:p>
+      <w:pPr>
+        <w:pStyle w:val="Normal"/>
+        <w:rPr/>
+      </w:pPr>
+      <w:r>
+        <w:rPr/>
+      </w:r>
+    </w:p>
+    <w:p>
+      <w:pPr>
+        <w:pStyle w:val="Normal"/>
+        <w:rPr/>
+      </w:pPr>
+      <w:r>
+        <w:rPr/>
+      </w:r>
+    </w:p>
+    <w:p>
+      <w:pPr>
+        <w:pStyle w:val="Normal"/>
+        <w:rPr/>
+      </w:pPr>
+      <w:r>
+        <w:rPr/>
+      </w:r>
+    </w:p>
+    <w:p>
+      <w:pPr>
+        <w:pStyle w:val="Normal"/>
+        <w:rPr/>
+      </w:pPr>
+      <w:r>
+        <w:rPr/>
+      </w:r>
+    </w:p>
+    <w:p>
+      <w:pPr>
+        <w:pStyle w:val="Normal"/>
+        <w:rPr/>
+      </w:pPr>
+      <w:r>
+        <w:rPr/>
+      </w:r>
+    </w:p>
+    <w:p>
+      <w:pPr>
+        <w:pStyle w:val="Normal"/>
+        <w:rPr/>
+      </w:pPr>
+      <w:r>
+        <w:rPr/>
+      </w:r>
+    </w:p>
+    <w:p>
+      <w:pPr>
+        <w:pStyle w:val="Normal"/>
+        <w:rPr/>
+      </w:pPr>
+      <w:r>
+        <w:rPr/>
+      </w:r>
+    </w:p>
+    <w:p>
+      <w:pPr>
+        <w:pStyle w:val="Normal"/>
+        <w:rPr/>
+      </w:pPr>
+      <w:r>
+        <w:rPr/>
+      </w:r>
+    </w:p>
+    <w:p>
+      <w:pPr>
+        <w:pStyle w:val="Normal"/>
+        <w:rPr/>
+      </w:pPr>
+      <w:r>
+        <w:rPr/>
+      </w:r>
+    </w:p>
+    <w:p>
+      <w:pPr>
+        <w:pStyle w:val="Normal"/>
+        <w:rPr/>
+      </w:pPr>
+      <w:r>
+        <w:rPr/>
+      </w:r>
+    </w:p>
+    <w:p>
+      <w:pPr>
+        <w:pStyle w:val="Normal"/>
+        <w:rPr/>
+      </w:pPr>
+      <w:r>
+        <w:rPr/>
+      </w:r>
+    </w:p>
+    <w:p>
+      <w:pPr>
+        <w:pStyle w:val="Normal"/>
+        <w:rPr/>
+      </w:pPr>
+      <w:r>
+        <w:rPr/>
+      </w:r>
+    </w:p>
+    <w:p>
+      <w:pPr>
+        <w:pStyle w:val="Normal"/>
+        <w:rPr/>
+      </w:pPr>
+      <w:r>
+        <w:rPr/>
+      </w:r>
+    </w:p>
+    <w:p>
+      <w:pPr>
+        <w:pStyle w:val="Normal"/>
+        <w:rPr/>
+      </w:pPr>
+      <w:r>
+        <w:rPr/>
+      </w:r>
+    </w:p>
+    <w:p>
+      <w:pPr>
+        <w:pStyle w:val="Normal"/>
+        <w:rPr/>
+      </w:pPr>
+      <w:r>
+        <w:rPr/>
+      </w:r>
+    </w:p>
+    <w:p>
+      <w:pPr>
+        <w:pStyle w:val="Normal"/>
+        <w:rPr/>
+      </w:pPr>
+      <w:r>
+        <w:rPr/>
+      </w:r>
+    </w:p>
+    <w:p>
+      <w:pPr>
+        <w:pStyle w:val="Normal"/>
+        <w:rPr/>
+      </w:pPr>
+      <w:r>
+        <w:rPr/>
+        <w:t xml:space="preserve">Вывод: было создано приложение, распознающее во входящем потоке определённое слово с визуализацией. </w:t>
+      </w:r>
+    </w:p>
+    <w:p>
+      <w:pPr>
+        <w:pStyle w:val="Normal"/>
+        <w:rPr/>
+      </w:pPr>
+      <w:r>
+        <w:rPr/>
+      </w:r>
+    </w:p>
+    <w:p>
+      <w:pPr>
+        <w:pStyle w:val="Normal"/>
+        <w:rPr/>
+      </w:pPr>
+      <w:r>
+        <w:rPr/>
+      </w:r>
+    </w:p>
     <w:sectPr>
       <w:type w:val="nextPage"/>
       <w:pgSz w:w="11906" w:h="16838"/>
@@ -3357,6 +4982,7 @@
       <w:pgNumType w:fmt="decimal"/>
       <w:formProt w:val="false"/>
       <w:textDirection w:val="lrTb"/>
+      <w:docGrid w:type="default" w:linePitch="100" w:charSpace="0"/>
     </w:sectPr>
   </w:body>
 </w:document>
@@ -3367,123 +4993,6 @@
   <w:abstractNum w:abstractNumId="1">
     <w:lvl w:ilvl="0">
       <w:start w:val="1"/>
-      <w:numFmt w:val="decimal"/>
-      <w:suff w:val="nothing"/>
-      <w:lvlText w:val="%1."/>
-      <w:lvlJc w:val="left"/>
-      <w:pPr>
-        <w:ind w:left="0" w:hanging="0"/>
-      </w:pPr>
-      <w:rPr/>
-    </w:lvl>
-    <w:lvl w:ilvl="1">
-      <w:start w:val="1"/>
-      <w:numFmt w:val="decimal"/>
-      <w:lvlText w:val="%2."/>
-      <w:lvlJc w:val="left"/>
-      <w:pPr>
-        <w:tabs>
-          <w:tab w:val="num" w:pos="1414"/>
-        </w:tabs>
-        <w:ind w:left="1414" w:hanging="283"/>
-      </w:pPr>
-      <w:rPr/>
-    </w:lvl>
-    <w:lvl w:ilvl="2">
-      <w:start w:val="1"/>
-      <w:numFmt w:val="decimal"/>
-      <w:lvlText w:val="%3."/>
-      <w:lvlJc w:val="left"/>
-      <w:pPr>
-        <w:tabs>
-          <w:tab w:val="num" w:pos="2121"/>
-        </w:tabs>
-        <w:ind w:left="2121" w:hanging="283"/>
-      </w:pPr>
-      <w:rPr/>
-    </w:lvl>
-    <w:lvl w:ilvl="3">
-      <w:start w:val="1"/>
-      <w:numFmt w:val="decimal"/>
-      <w:lvlText w:val="%4."/>
-      <w:lvlJc w:val="left"/>
-      <w:pPr>
-        <w:tabs>
-          <w:tab w:val="num" w:pos="2828"/>
-        </w:tabs>
-        <w:ind w:left="2828" w:hanging="283"/>
-      </w:pPr>
-      <w:rPr/>
-    </w:lvl>
-    <w:lvl w:ilvl="4">
-      <w:start w:val="1"/>
-      <w:numFmt w:val="decimal"/>
-      <w:lvlText w:val="%5."/>
-      <w:lvlJc w:val="left"/>
-      <w:pPr>
-        <w:tabs>
-          <w:tab w:val="num" w:pos="3535"/>
-        </w:tabs>
-        <w:ind w:left="3535" w:hanging="283"/>
-      </w:pPr>
-      <w:rPr/>
-    </w:lvl>
-    <w:lvl w:ilvl="5">
-      <w:start w:val="1"/>
-      <w:numFmt w:val="decimal"/>
-      <w:lvlText w:val="%6."/>
-      <w:lvlJc w:val="left"/>
-      <w:pPr>
-        <w:tabs>
-          <w:tab w:val="num" w:pos="4242"/>
-        </w:tabs>
-        <w:ind w:left="4242" w:hanging="283"/>
-      </w:pPr>
-      <w:rPr/>
-    </w:lvl>
-    <w:lvl w:ilvl="6">
-      <w:start w:val="1"/>
-      <w:numFmt w:val="decimal"/>
-      <w:lvlText w:val="%7."/>
-      <w:lvlJc w:val="left"/>
-      <w:pPr>
-        <w:tabs>
-          <w:tab w:val="num" w:pos="4949"/>
-        </w:tabs>
-        <w:ind w:left="4949" w:hanging="283"/>
-      </w:pPr>
-      <w:rPr/>
-    </w:lvl>
-    <w:lvl w:ilvl="7">
-      <w:start w:val="1"/>
-      <w:numFmt w:val="decimal"/>
-      <w:lvlText w:val="%8."/>
-      <w:lvlJc w:val="left"/>
-      <w:pPr>
-        <w:tabs>
-          <w:tab w:val="num" w:pos="5656"/>
-        </w:tabs>
-        <w:ind w:left="5656" w:hanging="283"/>
-      </w:pPr>
-      <w:rPr/>
-    </w:lvl>
-    <w:lvl w:ilvl="8">
-      <w:start w:val="1"/>
-      <w:numFmt w:val="decimal"/>
-      <w:lvlText w:val="%9."/>
-      <w:lvlJc w:val="left"/>
-      <w:pPr>
-        <w:tabs>
-          <w:tab w:val="num" w:pos="6363"/>
-        </w:tabs>
-        <w:ind w:left="6363" w:hanging="283"/>
-      </w:pPr>
-      <w:rPr/>
-    </w:lvl>
-  </w:abstractNum>
-  <w:abstractNum w:abstractNumId="2">
-    <w:lvl w:ilvl="0">
-      <w:start w:val="1"/>
       <w:pStyle w:val="1"/>
       <w:numFmt w:val="none"/>
       <w:suff w:val="nothing"/>
@@ -3573,6 +5082,114 @@
       <w:lvlJc w:val="left"/>
       <w:pPr>
         <w:ind w:left="0" w:hanging="0"/>
+      </w:pPr>
+    </w:lvl>
+  </w:abstractNum>
+  <w:abstractNum w:abstractNumId="2">
+    <w:lvl w:ilvl="0">
+      <w:start w:val="1"/>
+      <w:numFmt w:val="decimal"/>
+      <w:suff w:val="nothing"/>
+      <w:lvlText w:val="%1."/>
+      <w:lvlJc w:val="left"/>
+      <w:pPr>
+        <w:ind w:left="0" w:hanging="0"/>
+      </w:pPr>
+    </w:lvl>
+    <w:lvl w:ilvl="1">
+      <w:start w:val="1"/>
+      <w:numFmt w:val="decimal"/>
+      <w:lvlText w:val="%2."/>
+      <w:lvlJc w:val="left"/>
+      <w:pPr>
+        <w:tabs>
+          <w:tab w:val="num" w:pos="1414"/>
+        </w:tabs>
+        <w:ind w:left="1414" w:hanging="283"/>
+      </w:pPr>
+    </w:lvl>
+    <w:lvl w:ilvl="2">
+      <w:start w:val="1"/>
+      <w:numFmt w:val="decimal"/>
+      <w:lvlText w:val="%3."/>
+      <w:lvlJc w:val="left"/>
+      <w:pPr>
+        <w:tabs>
+          <w:tab w:val="num" w:pos="2121"/>
+        </w:tabs>
+        <w:ind w:left="2121" w:hanging="283"/>
+      </w:pPr>
+    </w:lvl>
+    <w:lvl w:ilvl="3">
+      <w:start w:val="1"/>
+      <w:numFmt w:val="decimal"/>
+      <w:lvlText w:val="%4."/>
+      <w:lvlJc w:val="left"/>
+      <w:pPr>
+        <w:tabs>
+          <w:tab w:val="num" w:pos="2828"/>
+        </w:tabs>
+        <w:ind w:left="2828" w:hanging="283"/>
+      </w:pPr>
+    </w:lvl>
+    <w:lvl w:ilvl="4">
+      <w:start w:val="1"/>
+      <w:numFmt w:val="decimal"/>
+      <w:lvlText w:val="%5."/>
+      <w:lvlJc w:val="left"/>
+      <w:pPr>
+        <w:tabs>
+          <w:tab w:val="num" w:pos="3535"/>
+        </w:tabs>
+        <w:ind w:left="3535" w:hanging="283"/>
+      </w:pPr>
+    </w:lvl>
+    <w:lvl w:ilvl="5">
+      <w:start w:val="1"/>
+      <w:numFmt w:val="decimal"/>
+      <w:lvlText w:val="%6."/>
+      <w:lvlJc w:val="left"/>
+      <w:pPr>
+        <w:tabs>
+          <w:tab w:val="num" w:pos="4242"/>
+        </w:tabs>
+        <w:ind w:left="4242" w:hanging="283"/>
+      </w:pPr>
+    </w:lvl>
+    <w:lvl w:ilvl="6">
+      <w:start w:val="1"/>
+      <w:numFmt w:val="decimal"/>
+      <w:lvlText w:val="%7."/>
+      <w:lvlJc w:val="left"/>
+      <w:pPr>
+        <w:tabs>
+          <w:tab w:val="num" w:pos="4949"/>
+        </w:tabs>
+        <w:ind w:left="4949" w:hanging="283"/>
+      </w:pPr>
+    </w:lvl>
+    <w:lvl w:ilvl="7">
+      <w:start w:val="1"/>
+      <w:numFmt w:val="decimal"/>
+      <w:lvlText w:val="%8."/>
+      <w:lvlJc w:val="left"/>
+      <w:pPr>
+        <w:tabs>
+          <w:tab w:val="num" w:pos="5656"/>
+        </w:tabs>
+        <w:ind w:left="5656" w:hanging="283"/>
+      </w:pPr>
+    </w:lvl>
+    <w:lvl w:ilvl="8">
+      <w:start w:val="1"/>
+      <w:numFmt w:val="decimal"/>
+      <w:lvlText w:val="%9."/>
+      <w:lvlJc w:val="left"/>
+      <w:pPr>
+        <w:tabs>
+          <w:tab w:val="num" w:pos="6363"/>
+        </w:tabs>
+        <w:ind w:left="6363" w:hanging="283"/>
       </w:pPr>
     </w:lvl>
   </w:abstractNum>
@@ -3592,15 +5209,12 @@
       <w:rPr>
         <w:rFonts w:ascii="Liberation Serif" w:hAnsi="Liberation Serif" w:eastAsia="Noto Serif CJK SC" w:cs="Lohit Devanagari"/>
         <w:kern w:val="2"/>
-        <w:sz w:val="24"/>
         <w:szCs w:val="24"/>
         <w:lang w:val="ru-RU" w:eastAsia="zh-CN" w:bidi="hi-IN"/>
       </w:rPr>
     </w:rPrDefault>
     <w:pPrDefault>
-      <w:pPr>
-        <w:widowControl/>
-      </w:pPr>
+      <w:pPr/>
     </w:pPrDefault>
   </w:docDefaults>
   <w:style w:type="paragraph" w:styleId="Normal">
@@ -3608,6 +5222,11 @@
     <w:qFormat/>
     <w:pPr>
       <w:widowControl/>
+      <w:kinsoku w:val="true"/>
+      <w:overflowPunct w:val="true"/>
+      <w:autoSpaceDE w:val="true"/>
+      <w:bidi w:val="0"/>
+      <w:jc w:val="left"/>
     </w:pPr>
     <w:rPr>
       <w:rFonts w:ascii="Liberation Serif" w:hAnsi="Liberation Serif" w:eastAsia="Noto Serif CJK SC" w:cs="Lohit Devanagari"/>
@@ -3624,6 +5243,10 @@
     <w:next w:val="Style15"/>
     <w:qFormat/>
     <w:pPr>
+      <w:numPr>
+        <w:ilvl w:val="0"/>
+        <w:numId w:val="1"/>
+      </w:numPr>
       <w:spacing w:before="240" w:after="120"/>
       <w:outlineLvl w:val="0"/>
     </w:pPr>
@@ -3641,6 +5264,10 @@
     <w:next w:val="Style15"/>
     <w:qFormat/>
     <w:pPr>
+      <w:numPr>
+        <w:ilvl w:val="1"/>
+        <w:numId w:val="1"/>
+      </w:numPr>
       <w:spacing w:before="200" w:after="120"/>
       <w:outlineLvl w:val="1"/>
     </w:pPr>
@@ -3658,6 +5285,10 @@
     <w:next w:val="Style15"/>
     <w:qFormat/>
     <w:pPr>
+      <w:numPr>
+        <w:ilvl w:val="2"/>
+        <w:numId w:val="1"/>
+      </w:numPr>
       <w:spacing w:before="140" w:after="120"/>
       <w:outlineLvl w:val="2"/>
     </w:pPr>
@@ -3688,6 +5319,44 @@
     <w:name w:val="Символ нумерации"/>
     <w:qFormat/>
     <w:rPr/>
+  </w:style>
+  <w:style w:type="character" w:styleId="ListLabel1">
+    <w:name w:val="ListLabel 1"/>
+    <w:qFormat/>
+    <w:rPr>
+      <w:rFonts w:ascii="Times New Roman" w:hAnsi="Times New Roman"/>
+      <w:b w:val="false"/>
+      <w:i w:val="false"/>
+      <w:caps w:val="false"/>
+      <w:smallCaps w:val="false"/>
+      <w:strike w:val="false"/>
+      <w:dstrike w:val="false"/>
+      <w:color w:val="000000"/>
+      <w:spacing w:val="0"/>
+      <w:sz w:val="24"/>
+      <w:szCs w:val="24"/>
+      <w:u w:val="none"/>
+      <w:effect w:val="none"/>
+    </w:rPr>
+  </w:style>
+  <w:style w:type="character" w:styleId="ListLabel2">
+    <w:name w:val="ListLabel 2"/>
+    <w:qFormat/>
+    <w:rPr>
+      <w:rFonts w:ascii="Times New Roman" w:hAnsi="Times New Roman"/>
+      <w:b w:val="false"/>
+      <w:i w:val="false"/>
+      <w:caps w:val="false"/>
+      <w:smallCaps w:val="false"/>
+      <w:strike w:val="false"/>
+      <w:dstrike w:val="false"/>
+      <w:color w:val="0B0080"/>
+      <w:spacing w:val="0"/>
+      <w:sz w:val="24"/>
+      <w:szCs w:val="24"/>
+      <w:u w:val="none"/>
+      <w:effect w:val="none"/>
+    </w:rPr>
   </w:style>
   <w:style w:type="paragraph" w:styleId="Style14">
     <w:name w:val="Заголовок"/>
@@ -3750,7 +5419,7 @@
     <w:basedOn w:val="Normal"/>
     <w:qFormat/>
     <w:pPr>
-      <w:ind w:left="567" w:hanging="0"/>
+      <w:ind w:left="567" w:right="0" w:hanging="0"/>
     </w:pPr>
     <w:rPr/>
   </w:style>
@@ -3760,7 +5429,7 @@
     <w:next w:val="Style19"/>
     <w:qFormat/>
     <w:pPr>
-      <w:ind w:hanging="0"/>
+      <w:ind w:left="0" w:right="0" w:hanging="0"/>
     </w:pPr>
     <w:rPr/>
   </w:style>
